--- a/задание на практику 2, 2 курс Лузан  Б.О..docx
+++ b/задание на практику 2, 2 курс Лузан  Б.О..docx
@@ -515,25 +515,7 @@
           <w:szCs w:val="22"/>
           <w:u w:val="single"/>
         </w:rPr>
-        <w:t>Жуков Николай Николаевич, доцент каф</w:t>
-      </w:r>
-      <w:r>
-        <w:rPr>
-          <w:color w:val="000000"/>
-          <w:sz w:val="22"/>
-          <w:szCs w:val="22"/>
-          <w:u w:val="single"/>
-        </w:rPr>
-        <w:t>.</w:t>
-      </w:r>
-      <w:r>
-        <w:rPr>
-          <w:color w:val="000000"/>
-          <w:sz w:val="22"/>
-          <w:szCs w:val="22"/>
-          <w:u w:val="single"/>
-        </w:rPr>
-        <w:t xml:space="preserve">  ИтиЭО</w:t>
+        <w:t>Жуков Николай Николаевич, доцент каф.  ИтиЭО</w:t>
       </w:r>
       <w:r>
         <w:rPr>
@@ -633,49 +615,7 @@
           <w:sz w:val="22"/>
           <w:szCs w:val="22"/>
         </w:rPr>
-        <w:t>0104-</w:t>
-      </w:r>
-      <w:r>
-        <w:rPr>
-          <w:sz w:val="22"/>
-          <w:szCs w:val="22"/>
-        </w:rPr>
-        <w:t>923</w:t>
-      </w:r>
-      <w:r>
-        <w:rPr>
-          <w:sz w:val="22"/>
-          <w:szCs w:val="22"/>
-        </w:rPr>
-        <w:t>/03ПР «</w:t>
-      </w:r>
-      <w:r>
-        <w:rPr>
-          <w:sz w:val="22"/>
-          <w:szCs w:val="22"/>
-        </w:rPr>
-        <w:t>04</w:t>
-      </w:r>
-      <w:r>
-        <w:rPr>
-          <w:sz w:val="22"/>
-          <w:szCs w:val="22"/>
-        </w:rPr>
-        <w:t xml:space="preserve">» </w:t>
-      </w:r>
-      <w:r>
-        <w:rPr>
-          <w:sz w:val="22"/>
-          <w:szCs w:val="22"/>
-        </w:rPr>
-        <w:t>августа</w:t>
-      </w:r>
-      <w:r>
-        <w:rPr>
-          <w:sz w:val="22"/>
-          <w:szCs w:val="22"/>
-        </w:rPr>
-        <w:t xml:space="preserve"> 2025 г.</w:t>
+        <w:t>0104-923/03ПР «04» августа 2025 г.</w:t>
       </w:r>
     </w:p>
     <w:p>
@@ -720,15 +660,7 @@
           <w:sz w:val="22"/>
           <w:szCs w:val="22"/>
         </w:rPr>
-        <w:t xml:space="preserve"> </w:t>
-      </w:r>
-      <w:r>
-        <w:rPr>
-          <w:color w:val="000000"/>
-          <w:sz w:val="22"/>
-          <w:szCs w:val="22"/>
-        </w:rPr>
-        <w:t>27</w:t>
+        <w:t xml:space="preserve"> 27</w:t>
       </w:r>
       <w:r>
         <w:rPr>
@@ -736,23 +668,7 @@
           <w:szCs w:val="22"/>
           <w:u w:val="single"/>
         </w:rPr>
-        <w:t xml:space="preserve"> </w:t>
-      </w:r>
-      <w:r>
-        <w:rPr>
-          <w:sz w:val="22"/>
-          <w:szCs w:val="22"/>
-          <w:u w:val="single"/>
-        </w:rPr>
-        <w:t>сентября</w:t>
-      </w:r>
-      <w:r>
-        <w:rPr>
-          <w:sz w:val="22"/>
-          <w:szCs w:val="22"/>
-          <w:u w:val="single"/>
-        </w:rPr>
-        <w:t xml:space="preserve"> 2025 года</w:t>
+        <w:t xml:space="preserve"> сентября 2025 года</w:t>
       </w:r>
     </w:p>
     <w:p>
@@ -845,8 +761,8 @@
       <w:tblGrid>
         <w:gridCol w:w="4537"/>
         <w:gridCol w:w="2550"/>
-        <w:gridCol w:w="1137"/>
-        <w:gridCol w:w="1495"/>
+        <w:gridCol w:w="1138"/>
+        <w:gridCol w:w="1494"/>
       </w:tblGrid>
       <w:tr>
         <w:trPr/>
@@ -1028,7 +944,7 @@
         </w:tc>
         <w:tc>
           <w:tcPr>
-            <w:tcW w:w="1137" w:type="dxa"/>
+            <w:tcW w:w="1138" w:type="dxa"/>
             <w:tcBorders>
               <w:top w:val="single" w:sz="4" w:space="0" w:color="000000"/>
               <w:left w:val="single" w:sz="4" w:space="0" w:color="000000"/>
@@ -1058,7 +974,7 @@
         </w:tc>
         <w:tc>
           <w:tcPr>
-            <w:tcW w:w="1495" w:type="dxa"/>
+            <w:tcW w:w="1494" w:type="dxa"/>
             <w:tcBorders>
               <w:top w:val="single" w:sz="4" w:space="0" w:color="000000"/>
               <w:left w:val="single" w:sz="4" w:space="0" w:color="000000"/>
@@ -1157,6 +1073,7 @@
             <w:hyperlink r:id="rId2" w:tgtFrame="_blank">
               <w:r>
                 <w:rPr>
+                  <w:rStyle w:val="ListLabel19"/>
                   <w:color w:val="000000"/>
                 </w:rPr>
                 <w:t xml:space="preserve"> Подготовить обзор программного продукта для разработки, применяемого в организации, где вы проходите практику.</w:t>
@@ -1265,13 +1182,13 @@
               <w:rPr>
                 <w:color w:val="000000"/>
               </w:rPr>
-              <w:t xml:space="preserve">Конспект (опубликовать в электронном портфолио, ссылка в отчете) </w:t>
-            </w:r>
-          </w:p>
-        </w:tc>
-        <w:tc>
-          <w:tcPr>
-            <w:tcW w:w="1137" w:type="dxa"/>
+              <w:t>Конспект (опубликовать в электронном портфолио, ссылка в отчете)</w:t>
+            </w:r>
+          </w:p>
+        </w:tc>
+        <w:tc>
+          <w:tcPr>
+            <w:tcW w:w="1138" w:type="dxa"/>
             <w:tcBorders>
               <w:top w:val="single" w:sz="4" w:space="0" w:color="000000"/>
               <w:left w:val="single" w:sz="4" w:space="0" w:color="000000"/>
@@ -1290,13 +1207,17 @@
               </w:rPr>
             </w:pPr>
             <w:r>
-              <w:rPr/>
-            </w:r>
-          </w:p>
-        </w:tc>
-        <w:tc>
-          <w:tcPr>
-            <w:tcW w:w="1495" w:type="dxa"/>
+              <w:rPr>
+                <w:color w:val="000000"/>
+                <w:sz w:val="20"/>
+                <w:szCs w:val="20"/>
+              </w:rPr>
+            </w:r>
+          </w:p>
+        </w:tc>
+        <w:tc>
+          <w:tcPr>
+            <w:tcW w:w="1494" w:type="dxa"/>
             <w:tcBorders>
               <w:top w:val="single" w:sz="4" w:space="0" w:color="000000"/>
               <w:left w:val="single" w:sz="4" w:space="0" w:color="000000"/>
@@ -1315,7 +1236,11 @@
               </w:rPr>
             </w:pPr>
             <w:r>
-              <w:rPr/>
+              <w:rPr>
+                <w:color w:val="000000"/>
+                <w:sz w:val="20"/>
+                <w:szCs w:val="20"/>
+              </w:rPr>
             </w:r>
           </w:p>
         </w:tc>
@@ -1345,25 +1270,10 @@
               </w:rPr>
             </w:pPr>
             <w:r>
-              <w:rPr/>
-              <w:t xml:space="preserve">1.2. </w:t>
-            </w:r>
-            <w:r>
-              <w:rPr>
-                <w:rFonts w:ascii="Open Sans;sans-serif" w:hAnsi="Open Sans;sans-serif"/>
-                <w:b w:val="false"/>
-                <w:i w:val="false"/>
-                <w:caps w:val="false"/>
-                <w:smallCaps w:val="false"/>
-                <w:color w:val="555555"/>
-                <w:spacing w:val="0"/>
-                <w:sz w:val="20"/>
-              </w:rPr>
-              <w:t>Принять участие в разработке скрипта для автоматизации установки и настройки прикладного программного обеспечения и утилит в компьютерных аудиториях кафедры информационных технологий и электронного обучения.</w:t>
-            </w:r>
-            <w:r>
-              <w:rPr/>
-              <w:t xml:space="preserve"> </w:t>
+              <w:rPr>
+                <w:color w:val="000000"/>
+              </w:rPr>
+              <w:t>1.2. Принять участие в разработке скрипта для автоматизации установки и настройки прикладного программного обеспечения и утилит в компьютерных аудиториях кафедры информационных технологий и электронного обучения.</w:t>
             </w:r>
           </w:p>
         </w:tc>
@@ -1384,89 +1294,22 @@
                 <w:tab w:val="clear" w:pos="720"/>
                 <w:tab w:val="left" w:pos="-15" w:leader="none"/>
               </w:tabs>
-              <w:rPr>
-                <w:color w:val="000000"/>
-              </w:rPr>
-            </w:pPr>
-            <w:r>
-              <w:rPr>
-                <w:rFonts w:ascii="Open Sans;sans-serif" w:hAnsi="Open Sans;sans-serif"/>
-                <w:b w:val="false"/>
-                <w:i w:val="false"/>
-                <w:caps w:val="false"/>
-                <w:smallCaps w:val="false"/>
-                <w:color w:val="555555"/>
-                <w:spacing w:val="0"/>
-                <w:sz w:val="20"/>
-              </w:rPr>
-              <w:t>Текстовый отчет с описанием выполненных задач, листингом кода в скрипте для автоматизации установки, комментариями по выполнению </w:t>
-            </w:r>
-            <w:r>
-              <w:rPr>
-                <w:rFonts w:ascii="Open Sans;sans-serif" w:hAnsi="Open Sans;sans-serif"/>
-                <w:b w:val="false"/>
-                <w:i w:val="false"/>
-                <w:caps w:val="false"/>
-                <w:smallCaps w:val="false"/>
-                <w:color w:val="555555"/>
-                <w:spacing w:val="0"/>
-                <w:sz w:val="20"/>
-                <w:lang w:val="ru-RU"/>
-              </w:rPr>
-              <w:t>(опубликовать в электронном портфолио, </w:t>
-            </w:r>
-            <w:r>
-              <w:rPr>
-                <w:rFonts w:ascii="Open Sans;sans-serif" w:hAnsi="Open Sans;sans-serif"/>
-                <w:b w:val="false"/>
-                <w:i w:val="false"/>
-                <w:caps w:val="false"/>
-                <w:smallCaps w:val="false"/>
-                <w:color w:val="555555"/>
-                <w:spacing w:val="0"/>
-                <w:sz w:val="20"/>
-                <w:lang w:val="en-US"/>
-              </w:rPr>
-              <w:t>QR</w:t>
-            </w:r>
-            <w:r>
-              <w:rPr>
-                <w:rFonts w:ascii="Open Sans;sans-serif" w:hAnsi="Open Sans;sans-serif"/>
-                <w:b w:val="false"/>
-                <w:i w:val="false"/>
-                <w:caps w:val="false"/>
-                <w:smallCaps w:val="false"/>
-                <w:color w:val="555555"/>
-                <w:spacing w:val="0"/>
-                <w:sz w:val="20"/>
-                <w:lang w:val="ru-RU"/>
-              </w:rPr>
-              <w:t>-код в отчете)</w:t>
-            </w:r>
-            <w:r>
-              <w:rPr>
-                <w:rFonts w:ascii="Open Sans;sans-serif" w:hAnsi="Open Sans;sans-serif"/>
-                <w:b w:val="false"/>
-                <w:i w:val="false"/>
-                <w:caps w:val="false"/>
-                <w:smallCaps w:val="false"/>
-                <w:color w:val="555555"/>
-                <w:spacing w:val="0"/>
-                <w:sz w:val="20"/>
-              </w:rPr>
-              <w:t>. </w:t>
-            </w:r>
-            <w:r>
-              <w:rPr>
-                <w:color w:val="000000"/>
-              </w:rPr>
-              <w:t xml:space="preserve"> </w:t>
-            </w:r>
-          </w:p>
-        </w:tc>
-        <w:tc>
-          <w:tcPr>
-            <w:tcW w:w="1137" w:type="dxa"/>
+              <w:spacing w:lineRule="auto" w:line="276" w:before="0" w:after="200"/>
+              <w:rPr>
+                <w:color w:val="000000"/>
+              </w:rPr>
+            </w:pPr>
+            <w:r>
+              <w:rPr>
+                <w:color w:val="000000"/>
+              </w:rPr>
+              <w:t>Текстовый отчет с описанием выполненных задач, листингом кода в скрипте для автоматизации установки, комментариями по выполнению (опубликовать в электронном портфолио, QR-код в отчете).</w:t>
+            </w:r>
+          </w:p>
+        </w:tc>
+        <w:tc>
+          <w:tcPr>
+            <w:tcW w:w="1138" w:type="dxa"/>
             <w:tcBorders>
               <w:top w:val="single" w:sz="4" w:space="0" w:color="000000"/>
               <w:left w:val="single" w:sz="4" w:space="0" w:color="000000"/>
@@ -1485,13 +1328,17 @@
               </w:rPr>
             </w:pPr>
             <w:r>
-              <w:rPr/>
-            </w:r>
-          </w:p>
-        </w:tc>
-        <w:tc>
-          <w:tcPr>
-            <w:tcW w:w="1495" w:type="dxa"/>
+              <w:rPr>
+                <w:color w:val="000000"/>
+                <w:sz w:val="20"/>
+                <w:szCs w:val="20"/>
+              </w:rPr>
+            </w:r>
+          </w:p>
+        </w:tc>
+        <w:tc>
+          <w:tcPr>
+            <w:tcW w:w="1494" w:type="dxa"/>
             <w:tcBorders>
               <w:top w:val="single" w:sz="4" w:space="0" w:color="000000"/>
               <w:left w:val="single" w:sz="4" w:space="0" w:color="000000"/>
@@ -1510,7 +1357,11 @@
               </w:rPr>
             </w:pPr>
             <w:r>
-              <w:rPr/>
+              <w:rPr>
+                <w:color w:val="000000"/>
+                <w:sz w:val="20"/>
+                <w:szCs w:val="20"/>
+              </w:rPr>
             </w:r>
           </w:p>
         </w:tc>
@@ -1534,185 +1385,122 @@
               <w:pStyle w:val="1"/>
               <w:tabs>
                 <w:tab w:val="clear" w:pos="720"/>
-                <w:tab w:val="left" w:pos="1065" w:leader="none"/>
+                <w:tab w:val="left" w:pos="-15" w:leader="none"/>
               </w:tabs>
+              <w:spacing w:lineRule="auto" w:line="276" w:before="0" w:after="200"/>
+              <w:rPr/>
+            </w:pPr>
+            <w:r>
+              <w:rPr>
+                <w:color w:val="000000"/>
+              </w:rPr>
+              <w:t>1.3. Изучить и проанализировать аппаратное, программное и информационное обеспечение автоматизированного рабочего места специалиста в конкретной предметной области («</w:t>
+            </w:r>
+            <w:r>
+              <w:rPr>
+                <w:rStyle w:val="Emphasis"/>
+                <w:color w:val="000000"/>
+              </w:rPr>
+              <w:t>управление проектами»)</w:t>
+            </w:r>
+            <w:r>
+              <w:rPr>
+                <w:color w:val="000000"/>
+              </w:rPr>
+              <w:t>.</w:t>
+              <w:br/>
+              <w:t>Разработать </w:t>
+            </w:r>
+            <w:r>
+              <w:rPr>
+                <w:rStyle w:val="Emphasis"/>
+                <w:color w:val="000000"/>
+              </w:rPr>
+              <w:t>руководство пользователя</w:t>
+            </w:r>
+            <w:r>
+              <w:rPr>
+                <w:color w:val="000000"/>
+              </w:rPr>
+              <w:t> (или </w:t>
+            </w:r>
+            <w:r>
+              <w:rPr>
+                <w:rStyle w:val="Emphasis"/>
+                <w:color w:val="000000"/>
+              </w:rPr>
+              <w:t>справочное руководство</w:t>
+            </w:r>
+            <w:r>
+              <w:rPr>
+                <w:color w:val="000000"/>
+              </w:rPr>
+              <w:t>) по использованию одного из предложенных в данной предметной области программных средств. Исследовать основной функционал приведенного выше ПО (например, создание и отслеживание задач, создание документации средствами продукта, управление ролями участников) для управления разработкой проекта.</w:t>
+            </w:r>
+          </w:p>
+        </w:tc>
+        <w:tc>
+          <w:tcPr>
+            <w:tcW w:w="2550" w:type="dxa"/>
+            <w:tcBorders>
+              <w:top w:val="single" w:sz="4" w:space="0" w:color="000000"/>
+              <w:left w:val="single" w:sz="4" w:space="0" w:color="000000"/>
+              <w:bottom w:val="single" w:sz="4" w:space="0" w:color="000000"/>
+              <w:right w:val="single" w:sz="4" w:space="0" w:color="000000"/>
+            </w:tcBorders>
+          </w:tcPr>
+          <w:p>
+            <w:pPr>
+              <w:pStyle w:val="1"/>
+              <w:tabs>
+                <w:tab w:val="clear" w:pos="720"/>
+                <w:tab w:val="left" w:pos="-15" w:leader="none"/>
+              </w:tabs>
+              <w:spacing w:lineRule="auto" w:line="276" w:before="0" w:after="200"/>
+              <w:rPr>
+                <w:color w:val="000000"/>
+              </w:rPr>
+            </w:pPr>
+            <w:r>
+              <w:rPr>
+                <w:color w:val="000000"/>
+              </w:rPr>
+              <w:t>Текстовый документ (опубликовать в электронном портфолио, QR-код в отчете)</w:t>
+            </w:r>
+          </w:p>
+        </w:tc>
+        <w:tc>
+          <w:tcPr>
+            <w:tcW w:w="1138" w:type="dxa"/>
+            <w:tcBorders>
+              <w:top w:val="single" w:sz="4" w:space="0" w:color="000000"/>
+              <w:left w:val="single" w:sz="4" w:space="0" w:color="000000"/>
+              <w:bottom w:val="single" w:sz="4" w:space="0" w:color="000000"/>
+              <w:right w:val="single" w:sz="4" w:space="0" w:color="000000"/>
+            </w:tcBorders>
+          </w:tcPr>
+          <w:p>
+            <w:pPr>
+              <w:pStyle w:val="1"/>
               <w:jc w:val="both"/>
               <w:rPr>
-                <w:sz w:val="22"/>
-                <w:szCs w:val="22"/>
-              </w:rPr>
-            </w:pPr>
-            <w:r>
-              <w:rPr/>
-              <w:t xml:space="preserve">1.3. </w:t>
-            </w:r>
-            <w:r>
-              <w:rPr>
-                <w:rFonts w:ascii="Open Sans;sans-serif" w:hAnsi="Open Sans;sans-serif"/>
-                <w:b w:val="false"/>
-                <w:i w:val="false"/>
-                <w:caps w:val="false"/>
-                <w:smallCaps w:val="false"/>
-                <w:color w:val="555555"/>
-                <w:spacing w:val="0"/>
-                <w:sz w:val="20"/>
-              </w:rPr>
-              <w:t>Изучить и проанализировать аппаратное, программное и информационное обеспечение автоматизированного рабочего места специалиста в конкретной предметной области («</w:t>
-            </w:r>
-            <w:r>
-              <w:rPr>
-                <w:rStyle w:val="Emphasis"/>
-                <w:rFonts w:ascii="Open Sans;sans-serif" w:hAnsi="Open Sans;sans-serif"/>
-                <w:b w:val="false"/>
-                <w:i/>
-                <w:caps w:val="false"/>
-                <w:smallCaps w:val="false"/>
-                <w:color w:val="555555"/>
-                <w:spacing w:val="0"/>
-                <w:sz w:val="20"/>
-              </w:rPr>
-              <w:t>управление проектами»)</w:t>
-            </w:r>
-            <w:r>
-              <w:rPr>
-                <w:rFonts w:ascii="Open Sans;sans-serif" w:hAnsi="Open Sans;sans-serif"/>
-                <w:b w:val="false"/>
-                <w:i w:val="false"/>
-                <w:caps w:val="false"/>
-                <w:smallCaps w:val="false"/>
-                <w:color w:val="555555"/>
-                <w:spacing w:val="0"/>
-                <w:sz w:val="20"/>
-              </w:rPr>
-              <w:t>.</w:t>
-            </w:r>
-            <w:r>
-              <w:rPr/>
-              <w:br/>
-            </w:r>
-            <w:r>
-              <w:rPr>
-                <w:rFonts w:ascii="Open Sans;sans-serif" w:hAnsi="Open Sans;sans-serif"/>
-                <w:b w:val="false"/>
-                <w:i w:val="false"/>
-                <w:caps w:val="false"/>
-                <w:smallCaps w:val="false"/>
-                <w:color w:val="555555"/>
-                <w:spacing w:val="0"/>
-                <w:sz w:val="20"/>
-              </w:rPr>
-              <w:t>Разработать </w:t>
-            </w:r>
-            <w:r>
-              <w:rPr>
-                <w:rStyle w:val="Emphasis"/>
-                <w:rFonts w:ascii="Open Sans;sans-serif" w:hAnsi="Open Sans;sans-serif"/>
-                <w:b w:val="false"/>
-                <w:i/>
-                <w:color w:val="555555"/>
-                <w:spacing w:val="0"/>
-                <w:sz w:val="20"/>
-              </w:rPr>
-              <w:t>руководство пользователя</w:t>
-            </w:r>
-            <w:r>
-              <w:rPr>
-                <w:caps w:val="false"/>
-                <w:smallCaps w:val="false"/>
-                <w:color w:val="555555"/>
-                <w:spacing w:val="0"/>
-              </w:rPr>
-              <w:t> </w:t>
-            </w:r>
-            <w:r>
-              <w:rPr>
-                <w:rFonts w:ascii="Open Sans;sans-serif" w:hAnsi="Open Sans;sans-serif"/>
-                <w:b w:val="false"/>
-                <w:i w:val="false"/>
-                <w:caps w:val="false"/>
-                <w:smallCaps w:val="false"/>
-                <w:color w:val="555555"/>
-                <w:spacing w:val="0"/>
-                <w:sz w:val="20"/>
-              </w:rPr>
-              <w:t>(или </w:t>
-            </w:r>
-            <w:r>
-              <w:rPr>
-                <w:rStyle w:val="Emphasis"/>
-                <w:rFonts w:ascii="Open Sans;sans-serif" w:hAnsi="Open Sans;sans-serif"/>
-                <w:b w:val="false"/>
-                <w:i/>
-                <w:color w:val="555555"/>
-                <w:spacing w:val="0"/>
-                <w:sz w:val="20"/>
-              </w:rPr>
-              <w:t>справочное руководство</w:t>
-            </w:r>
-            <w:r>
-              <w:rPr>
-                <w:rFonts w:ascii="Open Sans;sans-serif" w:hAnsi="Open Sans;sans-serif"/>
-                <w:b w:val="false"/>
-                <w:i w:val="false"/>
-                <w:caps w:val="false"/>
-                <w:smallCaps w:val="false"/>
-                <w:color w:val="555555"/>
-                <w:spacing w:val="0"/>
-                <w:sz w:val="20"/>
-              </w:rPr>
-              <w:t>) по использованию одного из предложенных в данной предметной области программных средств. Исследовать основной функционал приведенного выше ПО (например, создание и отслеживание задач, создание документации средствами продукта, управление ролями участников) для управления разработкой проекта.</w:t>
-            </w:r>
-            <w:r>
-              <w:rPr/>
-              <w:t xml:space="preserve"> </w:t>
-            </w:r>
-          </w:p>
-        </w:tc>
-        <w:tc>
-          <w:tcPr>
-            <w:tcW w:w="2550" w:type="dxa"/>
-            <w:tcBorders>
-              <w:top w:val="single" w:sz="4" w:space="0" w:color="000000"/>
-              <w:left w:val="single" w:sz="4" w:space="0" w:color="000000"/>
-              <w:bottom w:val="single" w:sz="4" w:space="0" w:color="000000"/>
-              <w:right w:val="single" w:sz="4" w:space="0" w:color="000000"/>
-            </w:tcBorders>
-          </w:tcPr>
-          <w:p>
-            <w:pPr>
-              <w:pStyle w:val="1"/>
-              <w:rPr>
-                <w:color w:val="000000"/>
-              </w:rPr>
-            </w:pPr>
-            <w:r>
-              <w:rPr>
-                <w:rFonts w:eastAsia="Calibri" w:cs="Calibri" w:ascii="Open Sans;sans-serif" w:hAnsi="Open Sans;sans-serif"/>
-                <w:b w:val="false"/>
-                <w:i w:val="false"/>
-                <w:caps w:val="false"/>
-                <w:smallCaps w:val="false"/>
-                <w:color w:val="555555"/>
-                <w:spacing w:val="0"/>
-                <w:sz w:val="20"/>
-                <w:szCs w:val="22"/>
-              </w:rPr>
-              <w:t>Текстовый документ (опубликовать в электронном портфолио, QR-код в отчете)</w:t>
-            </w:r>
-            <w:r>
-              <w:rPr>
-                <w:rFonts w:eastAsia="Calibri" w:cs="Calibri" w:ascii="Calibri" w:hAnsi="Calibri"/>
-                <w:color w:val="000000"/>
-                <w:sz w:val="22"/>
-                <w:szCs w:val="22"/>
-              </w:rPr>
-              <w:t xml:space="preserve"> </w:t>
-            </w:r>
-          </w:p>
-        </w:tc>
-        <w:tc>
-          <w:tcPr>
-            <w:tcW w:w="1137" w:type="dxa"/>
+                <w:color w:val="000000"/>
+                <w:sz w:val="20"/>
+                <w:szCs w:val="20"/>
+              </w:rPr>
+            </w:pPr>
+            <w:r>
+              <w:rPr>
+                <w:color w:val="000000"/>
+                <w:sz w:val="20"/>
+                <w:szCs w:val="20"/>
+              </w:rPr>
+            </w:r>
+          </w:p>
+        </w:tc>
+        <w:tc>
+          <w:tcPr>
+            <w:tcW w:w="1494" w:type="dxa"/>
             <w:tcBorders>
               <w:top w:val="single" w:sz="4" w:space="0" w:color="000000"/>
               <w:left w:val="single" w:sz="4" w:space="0" w:color="000000"/>
@@ -1731,32 +1519,11 @@
               </w:rPr>
             </w:pPr>
             <w:r>
-              <w:rPr/>
-            </w:r>
-          </w:p>
-        </w:tc>
-        <w:tc>
-          <w:tcPr>
-            <w:tcW w:w="1495" w:type="dxa"/>
-            <w:tcBorders>
-              <w:top w:val="single" w:sz="4" w:space="0" w:color="000000"/>
-              <w:left w:val="single" w:sz="4" w:space="0" w:color="000000"/>
-              <w:bottom w:val="single" w:sz="4" w:space="0" w:color="000000"/>
-              <w:right w:val="single" w:sz="4" w:space="0" w:color="000000"/>
-            </w:tcBorders>
-          </w:tcPr>
-          <w:p>
-            <w:pPr>
-              <w:pStyle w:val="1"/>
-              <w:jc w:val="both"/>
-              <w:rPr>
-                <w:color w:val="000000"/>
-                <w:sz w:val="20"/>
-                <w:szCs w:val="20"/>
-              </w:rPr>
-            </w:pPr>
-            <w:r>
-              <w:rPr/>
+              <w:rPr>
+                <w:color w:val="000000"/>
+                <w:sz w:val="20"/>
+                <w:szCs w:val="20"/>
+              </w:rPr>
             </w:r>
           </w:p>
         </w:tc>
@@ -1797,16 +1564,7 @@
                 <w:sz w:val="20"/>
                 <w:szCs w:val="20"/>
               </w:rPr>
-              <w:t>Вариативная</w:t>
-            </w:r>
-            <w:r>
-              <w:rPr>
-                <w:b/>
-                <w:color w:val="000000"/>
-                <w:sz w:val="20"/>
-                <w:szCs w:val="20"/>
-              </w:rPr>
-              <w:t xml:space="preserve"> самостоятельная работа</w:t>
+              <w:t>Вариативная самостоятельная работа</w:t>
             </w:r>
           </w:p>
         </w:tc>
@@ -1819,6 +1577,326 @@
           <w:tcPr>
             <w:tcW w:w="4537" w:type="dxa"/>
             <w:vMerge w:val="restart"/>
+            <w:tcBorders>
+              <w:top w:val="single" w:sz="4" w:space="0" w:color="000000"/>
+              <w:left w:val="single" w:sz="4" w:space="0" w:color="000000"/>
+              <w:bottom w:val="single" w:sz="4" w:space="0" w:color="000000"/>
+              <w:right w:val="single" w:sz="4" w:space="0" w:color="000000"/>
+            </w:tcBorders>
+          </w:tcPr>
+          <w:p>
+            <w:pPr>
+              <w:pStyle w:val="1"/>
+              <w:tabs>
+                <w:tab w:val="clear" w:pos="720"/>
+                <w:tab w:val="left" w:pos="-15" w:leader="none"/>
+              </w:tabs>
+              <w:spacing w:lineRule="auto" w:line="276" w:before="0" w:after="200"/>
+              <w:rPr/>
+            </w:pPr>
+            <w:r>
+              <w:rPr>
+                <w:color w:val="000000"/>
+              </w:rPr>
+              <w:t>2.1.Подобрать удобный для себя (изучив подборки </w:t>
+            </w:r>
+            <w:hyperlink r:id="rId3">
+              <w:r>
+                <w:rPr>
+                  <w:rStyle w:val="Hyperlink"/>
+                  <w:color w:val="000000"/>
+                </w:rPr>
+                <w:t>обзор1</w:t>
+              </w:r>
+            </w:hyperlink>
+            <w:r>
+              <w:rPr>
+                <w:color w:val="000000"/>
+              </w:rPr>
+              <w:t>, </w:t>
+            </w:r>
+            <w:hyperlink r:id="rId4">
+              <w:r>
+                <w:rPr>
+                  <w:rStyle w:val="Hyperlink"/>
+                  <w:color w:val="000000"/>
+                </w:rPr>
+                <w:t>обзор2</w:t>
+              </w:r>
+            </w:hyperlink>
+            <w:r>
+              <w:rPr>
+                <w:color w:val="000000"/>
+              </w:rPr>
+              <w:t>) инструмент управления личным временем (тайм-менеджмента) и использовав его спланировать работу над заданиями практики. </w:t>
+            </w:r>
+          </w:p>
+          <w:p>
+            <w:pPr>
+              <w:pStyle w:val="1"/>
+              <w:tabs>
+                <w:tab w:val="clear" w:pos="720"/>
+                <w:tab w:val="left" w:pos="-15" w:leader="none"/>
+              </w:tabs>
+              <w:spacing w:lineRule="auto" w:line="276" w:before="0" w:after="200"/>
+              <w:rPr>
+                <w:color w:val="000000"/>
+              </w:rPr>
+            </w:pPr>
+            <w:r>
+              <w:rPr>
+                <w:color w:val="000000"/>
+              </w:rPr>
+              <w:t>Отобразить результаты использования инструмента, его достоинства и недостатки, оценить удобство и эффективность работы с ним. </w:t>
+            </w:r>
+          </w:p>
+          <w:p>
+            <w:pPr>
+              <w:pStyle w:val="1"/>
+              <w:tabs>
+                <w:tab w:val="clear" w:pos="720"/>
+                <w:tab w:val="left" w:pos="-15" w:leader="none"/>
+              </w:tabs>
+              <w:spacing w:lineRule="auto" w:line="276" w:before="0" w:after="200"/>
+              <w:rPr/>
+            </w:pPr>
+            <w:r>
+              <w:rPr>
+                <w:color w:val="000000"/>
+              </w:rPr>
+              <w:t>В качестве инструмента для управления временем </w:t>
+            </w:r>
+            <w:r>
+              <w:rPr>
+                <w:rStyle w:val="Strong"/>
+                <w:color w:val="000000"/>
+              </w:rPr>
+              <w:t>рекомендуется</w:t>
+            </w:r>
+            <w:r>
+              <w:rPr>
+                <w:color w:val="000000"/>
+              </w:rPr>
+              <w:t> использовать один из следующих продуктов: </w:t>
+            </w:r>
+          </w:p>
+          <w:p>
+            <w:pPr>
+              <w:pStyle w:val="1"/>
+              <w:numPr>
+                <w:ilvl w:val="0"/>
+                <w:numId w:val="2"/>
+              </w:numPr>
+              <w:tabs>
+                <w:tab w:val="clear" w:pos="720"/>
+                <w:tab w:val="left" w:pos="-15" w:leader="none"/>
+              </w:tabs>
+              <w:spacing w:lineRule="auto" w:line="276" w:before="0" w:after="200"/>
+              <w:rPr>
+                <w:color w:val="000000"/>
+              </w:rPr>
+            </w:pPr>
+            <w:r>
+              <w:rPr>
+                <w:color w:val="000000"/>
+              </w:rPr>
+              <w:t>Singularity</w:t>
+            </w:r>
+          </w:p>
+          <w:p>
+            <w:pPr>
+              <w:pStyle w:val="1"/>
+              <w:numPr>
+                <w:ilvl w:val="0"/>
+                <w:numId w:val="2"/>
+              </w:numPr>
+              <w:tabs>
+                <w:tab w:val="clear" w:pos="720"/>
+                <w:tab w:val="left" w:pos="-15" w:leader="none"/>
+              </w:tabs>
+              <w:spacing w:lineRule="auto" w:line="276" w:before="0" w:after="200"/>
+              <w:rPr>
+                <w:color w:val="000000"/>
+              </w:rPr>
+            </w:pPr>
+            <w:r>
+              <w:rPr>
+                <w:color w:val="000000"/>
+              </w:rPr>
+              <w:t>Reminders (стандартное приложение для iOS)</w:t>
+            </w:r>
+          </w:p>
+          <w:p>
+            <w:pPr>
+              <w:pStyle w:val="1"/>
+              <w:numPr>
+                <w:ilvl w:val="0"/>
+                <w:numId w:val="2"/>
+              </w:numPr>
+              <w:tabs>
+                <w:tab w:val="clear" w:pos="720"/>
+                <w:tab w:val="left" w:pos="-15" w:leader="none"/>
+              </w:tabs>
+              <w:spacing w:lineRule="auto" w:line="276" w:before="0" w:after="200"/>
+              <w:rPr>
+                <w:color w:val="000000"/>
+              </w:rPr>
+            </w:pPr>
+            <w:r>
+              <w:rPr>
+                <w:color w:val="000000"/>
+              </w:rPr>
+              <w:t>Microsoft To Do</w:t>
+            </w:r>
+          </w:p>
+          <w:p>
+            <w:pPr>
+              <w:pStyle w:val="1"/>
+              <w:numPr>
+                <w:ilvl w:val="0"/>
+                <w:numId w:val="2"/>
+              </w:numPr>
+              <w:tabs>
+                <w:tab w:val="clear" w:pos="720"/>
+                <w:tab w:val="left" w:pos="-15" w:leader="none"/>
+              </w:tabs>
+              <w:spacing w:lineRule="auto" w:line="276" w:before="0" w:after="200"/>
+              <w:rPr>
+                <w:color w:val="000000"/>
+              </w:rPr>
+            </w:pPr>
+            <w:r>
+              <w:rPr>
+                <w:color w:val="000000"/>
+              </w:rPr>
+              <w:t>Календарь (стандартное приложение для Android)</w:t>
+            </w:r>
+          </w:p>
+          <w:p>
+            <w:pPr>
+              <w:pStyle w:val="1"/>
+              <w:tabs>
+                <w:tab w:val="clear" w:pos="720"/>
+                <w:tab w:val="left" w:pos="-15" w:leader="none"/>
+              </w:tabs>
+              <w:spacing w:lineRule="auto" w:line="276" w:before="0" w:after="200"/>
+              <w:rPr/>
+            </w:pPr>
+            <w:hyperlink r:id="rId5">
+              <w:r>
+                <w:rPr>
+                  <w:rStyle w:val="Hyperlink"/>
+                  <w:color w:val="000000"/>
+                </w:rPr>
+                <w:t>Taskwarrior</w:t>
+              </w:r>
+            </w:hyperlink>
+            <w:r>
+              <w:rPr>
+                <w:color w:val="000000"/>
+              </w:rPr>
+              <w:t> (приложение для командной строки)</w:t>
+            </w:r>
+          </w:p>
+        </w:tc>
+        <w:tc>
+          <w:tcPr>
+            <w:tcW w:w="2550" w:type="dxa"/>
+            <w:vMerge w:val="restart"/>
+            <w:tcBorders>
+              <w:top w:val="single" w:sz="4" w:space="0" w:color="000000"/>
+              <w:left w:val="single" w:sz="4" w:space="0" w:color="000000"/>
+              <w:bottom w:val="single" w:sz="4" w:space="0" w:color="000000"/>
+              <w:right w:val="single" w:sz="4" w:space="0" w:color="000000"/>
+            </w:tcBorders>
+          </w:tcPr>
+          <w:p>
+            <w:pPr>
+              <w:pStyle w:val="1"/>
+              <w:tabs>
+                <w:tab w:val="clear" w:pos="720"/>
+                <w:tab w:val="left" w:pos="-15" w:leader="none"/>
+              </w:tabs>
+              <w:spacing w:lineRule="auto" w:line="276" w:before="0" w:after="200"/>
+              <w:rPr/>
+            </w:pPr>
+            <w:r>
+              <w:rPr>
+                <w:color w:val="000000"/>
+              </w:rPr>
+              <w:t>Текстовый отчет</w:t>
+            </w:r>
+          </w:p>
+        </w:tc>
+        <w:tc>
+          <w:tcPr>
+            <w:tcW w:w="1138" w:type="dxa"/>
+            <w:vMerge w:val="restart"/>
+            <w:tcBorders>
+              <w:top w:val="single" w:sz="4" w:space="0" w:color="000000"/>
+              <w:left w:val="single" w:sz="4" w:space="0" w:color="000000"/>
+              <w:bottom w:val="single" w:sz="4" w:space="0" w:color="000000"/>
+              <w:right w:val="single" w:sz="4" w:space="0" w:color="000000"/>
+            </w:tcBorders>
+          </w:tcPr>
+          <w:p>
+            <w:pPr>
+              <w:pStyle w:val="1"/>
+              <w:jc w:val="both"/>
+              <w:rPr>
+                <w:color w:val="000000"/>
+                <w:sz w:val="20"/>
+                <w:szCs w:val="20"/>
+              </w:rPr>
+            </w:pPr>
+            <w:r>
+              <w:rPr>
+                <w:color w:val="000000"/>
+                <w:sz w:val="20"/>
+                <w:szCs w:val="20"/>
+              </w:rPr>
+            </w:r>
+          </w:p>
+        </w:tc>
+        <w:tc>
+          <w:tcPr>
+            <w:tcW w:w="1494" w:type="dxa"/>
+            <w:vMerge w:val="restart"/>
+            <w:tcBorders>
+              <w:top w:val="single" w:sz="4" w:space="0" w:color="000000"/>
+              <w:left w:val="single" w:sz="4" w:space="0" w:color="000000"/>
+              <w:bottom w:val="single" w:sz="4" w:space="0" w:color="000000"/>
+              <w:right w:val="single" w:sz="4" w:space="0" w:color="000000"/>
+            </w:tcBorders>
+          </w:tcPr>
+          <w:p>
+            <w:pPr>
+              <w:pStyle w:val="1"/>
+              <w:jc w:val="both"/>
+              <w:rPr>
+                <w:color w:val="000000"/>
+                <w:sz w:val="20"/>
+                <w:szCs w:val="20"/>
+              </w:rPr>
+            </w:pPr>
+            <w:r>
+              <w:rPr>
+                <w:color w:val="000000"/>
+                <w:sz w:val="20"/>
+                <w:szCs w:val="20"/>
+              </w:rPr>
+            </w:r>
+          </w:p>
+        </w:tc>
+      </w:tr>
+      <w:tr>
+        <w:trPr>
+          <w:trHeight w:val="480" w:hRule="atLeast"/>
+        </w:trPr>
+        <w:tc>
+          <w:tcPr>
+            <w:tcW w:w="4537" w:type="dxa"/>
+            <w:vMerge w:val="continue"/>
             <w:tcBorders>
               <w:top w:val="single" w:sz="4" w:space="0" w:color="000000"/>
               <w:left w:val="single" w:sz="4" w:space="0" w:color="000000"/>
@@ -1844,23 +1922,126 @@
                 <w:tab w:val="left" w:pos="6160" w:leader="none"/>
                 <w:tab w:val="left" w:pos="6720" w:leader="none"/>
               </w:tabs>
-              <w:spacing w:lineRule="auto" w:line="276" w:before="0" w:after="200"/>
-              <w:jc w:val="both"/>
               <w:rPr>
                 <w:rFonts w:ascii="Calibri" w:hAnsi="Calibri" w:eastAsia="Calibri" w:cs="Calibri"/>
+                <w:color w:val="000000"/>
                 <w:sz w:val="22"/>
                 <w:szCs w:val="22"/>
               </w:rPr>
             </w:pPr>
             <w:r>
-              <w:rPr/>
-              <w:t xml:space="preserve">2.1. </w:t>
+              <w:rPr>
+                <w:rFonts w:eastAsia="Calibri" w:cs="Calibri" w:ascii="Calibri" w:hAnsi="Calibri"/>
+                <w:color w:val="000000"/>
+                <w:sz w:val="22"/>
+                <w:szCs w:val="22"/>
+              </w:rPr>
             </w:r>
           </w:p>
         </w:tc>
         <w:tc>
           <w:tcPr>
             <w:tcW w:w="2550" w:type="dxa"/>
+            <w:vMerge w:val="continue"/>
+            <w:tcBorders>
+              <w:top w:val="single" w:sz="4" w:space="0" w:color="000000"/>
+              <w:left w:val="single" w:sz="4" w:space="0" w:color="000000"/>
+              <w:bottom w:val="single" w:sz="4" w:space="0" w:color="000000"/>
+              <w:right w:val="single" w:sz="4" w:space="0" w:color="000000"/>
+            </w:tcBorders>
+          </w:tcPr>
+          <w:p>
+            <w:pPr>
+              <w:pStyle w:val="1"/>
+              <w:tabs>
+                <w:tab w:val="clear" w:pos="720"/>
+                <w:tab w:val="left" w:pos="-15" w:leader="none"/>
+              </w:tabs>
+              <w:rPr>
+                <w:rFonts w:ascii="Calibri" w:hAnsi="Calibri" w:eastAsia="Calibri" w:cs="Calibri"/>
+                <w:color w:val="000000"/>
+                <w:sz w:val="22"/>
+                <w:szCs w:val="22"/>
+              </w:rPr>
+            </w:pPr>
+            <w:r>
+              <w:rPr>
+                <w:rFonts w:eastAsia="Calibri" w:cs="Calibri" w:ascii="Calibri" w:hAnsi="Calibri"/>
+                <w:color w:val="000000"/>
+                <w:sz w:val="22"/>
+                <w:szCs w:val="22"/>
+              </w:rPr>
+            </w:r>
+          </w:p>
+        </w:tc>
+        <w:tc>
+          <w:tcPr>
+            <w:tcW w:w="1138" w:type="dxa"/>
+            <w:vMerge w:val="continue"/>
+            <w:tcBorders>
+              <w:top w:val="single" w:sz="4" w:space="0" w:color="000000"/>
+              <w:left w:val="single" w:sz="4" w:space="0" w:color="000000"/>
+              <w:bottom w:val="single" w:sz="4" w:space="0" w:color="000000"/>
+              <w:right w:val="single" w:sz="4" w:space="0" w:color="000000"/>
+            </w:tcBorders>
+          </w:tcPr>
+          <w:p>
+            <w:pPr>
+              <w:pStyle w:val="1"/>
+              <w:jc w:val="both"/>
+              <w:rPr>
+                <w:color w:val="000000"/>
+                <w:sz w:val="20"/>
+                <w:szCs w:val="20"/>
+              </w:rPr>
+            </w:pPr>
+            <w:r>
+              <w:rPr>
+                <w:color w:val="000000"/>
+                <w:sz w:val="20"/>
+                <w:szCs w:val="20"/>
+              </w:rPr>
+            </w:r>
+          </w:p>
+        </w:tc>
+        <w:tc>
+          <w:tcPr>
+            <w:tcW w:w="1494" w:type="dxa"/>
+            <w:vMerge w:val="continue"/>
+            <w:tcBorders>
+              <w:top w:val="single" w:sz="4" w:space="0" w:color="000000"/>
+              <w:left w:val="single" w:sz="4" w:space="0" w:color="000000"/>
+              <w:bottom w:val="single" w:sz="4" w:space="0" w:color="000000"/>
+              <w:right w:val="single" w:sz="4" w:space="0" w:color="000000"/>
+            </w:tcBorders>
+          </w:tcPr>
+          <w:p>
+            <w:pPr>
+              <w:pStyle w:val="1"/>
+              <w:jc w:val="both"/>
+              <w:rPr>
+                <w:color w:val="000000"/>
+                <w:sz w:val="20"/>
+                <w:szCs w:val="20"/>
+              </w:rPr>
+            </w:pPr>
+            <w:r>
+              <w:rPr>
+                <w:color w:val="000000"/>
+                <w:sz w:val="20"/>
+                <w:szCs w:val="20"/>
+              </w:rPr>
+            </w:r>
+          </w:p>
+        </w:tc>
+      </w:tr>
+      <w:tr>
+        <w:trPr>
+          <w:trHeight w:val="517" w:hRule="atLeast"/>
+        </w:trPr>
+        <w:tc>
+          <w:tcPr>
+            <w:tcW w:w="4537" w:type="dxa"/>
             <w:vMerge w:val="restart"/>
             <w:tcBorders>
               <w:top w:val="single" w:sz="4" w:space="0" w:color="000000"/>
@@ -1882,117 +2063,17 @@
               </w:rPr>
             </w:pPr>
             <w:r>
-              <w:rPr/>
-            </w:r>
-          </w:p>
-        </w:tc>
-        <w:tc>
-          <w:tcPr>
-            <w:tcW w:w="1137" w:type="dxa"/>
+              <w:rPr>
+                <w:color w:val="000000"/>
+              </w:rPr>
+              <w:t xml:space="preserve">2.2. Составьте подборку материалов, включающую аннотированные статьи и ресурсы по языку программирования Julia, а также примеры решения различных задач на этом языке. В подборку должны быть включены выдержки из кода (борды) с соответствующими комментариями и пояснениями. </w:t>
+            </w:r>
+          </w:p>
+        </w:tc>
+        <w:tc>
+          <w:tcPr>
+            <w:tcW w:w="2550" w:type="dxa"/>
             <w:vMerge w:val="restart"/>
-            <w:tcBorders>
-              <w:top w:val="single" w:sz="4" w:space="0" w:color="000000"/>
-              <w:left w:val="single" w:sz="4" w:space="0" w:color="000000"/>
-              <w:bottom w:val="single" w:sz="4" w:space="0" w:color="000000"/>
-              <w:right w:val="single" w:sz="4" w:space="0" w:color="000000"/>
-            </w:tcBorders>
-          </w:tcPr>
-          <w:p>
-            <w:pPr>
-              <w:pStyle w:val="1"/>
-              <w:jc w:val="both"/>
-              <w:rPr>
-                <w:color w:val="000000"/>
-                <w:sz w:val="20"/>
-                <w:szCs w:val="20"/>
-              </w:rPr>
-            </w:pPr>
-            <w:r>
-              <w:rPr/>
-            </w:r>
-          </w:p>
-        </w:tc>
-        <w:tc>
-          <w:tcPr>
-            <w:tcW w:w="1495" w:type="dxa"/>
-            <w:vMerge w:val="restart"/>
-            <w:tcBorders>
-              <w:top w:val="single" w:sz="4" w:space="0" w:color="000000"/>
-              <w:left w:val="single" w:sz="4" w:space="0" w:color="000000"/>
-              <w:bottom w:val="single" w:sz="4" w:space="0" w:color="000000"/>
-              <w:right w:val="single" w:sz="4" w:space="0" w:color="000000"/>
-            </w:tcBorders>
-          </w:tcPr>
-          <w:p>
-            <w:pPr>
-              <w:pStyle w:val="1"/>
-              <w:jc w:val="both"/>
-              <w:rPr>
-                <w:color w:val="000000"/>
-                <w:sz w:val="20"/>
-                <w:szCs w:val="20"/>
-              </w:rPr>
-            </w:pPr>
-            <w:r>
-              <w:rPr/>
-            </w:r>
-          </w:p>
-        </w:tc>
-      </w:tr>
-      <w:tr>
-        <w:trPr>
-          <w:trHeight w:val="480" w:hRule="atLeast"/>
-        </w:trPr>
-        <w:tc>
-          <w:tcPr>
-            <w:tcW w:w="4537" w:type="dxa"/>
-            <w:vMerge w:val="continue"/>
-            <w:tcBorders>
-              <w:top w:val="single" w:sz="4" w:space="0" w:color="000000"/>
-              <w:left w:val="single" w:sz="4" w:space="0" w:color="000000"/>
-              <w:bottom w:val="single" w:sz="4" w:space="0" w:color="000000"/>
-              <w:right w:val="single" w:sz="4" w:space="0" w:color="000000"/>
-            </w:tcBorders>
-          </w:tcPr>
-          <w:p>
-            <w:pPr>
-              <w:pStyle w:val="1"/>
-              <w:tabs>
-                <w:tab w:val="clear" w:pos="720"/>
-                <w:tab w:val="left" w:pos="560" w:leader="none"/>
-                <w:tab w:val="left" w:pos="1120" w:leader="none"/>
-                <w:tab w:val="left" w:pos="1680" w:leader="none"/>
-                <w:tab w:val="left" w:pos="2240" w:leader="none"/>
-                <w:tab w:val="left" w:pos="2800" w:leader="none"/>
-                <w:tab w:val="left" w:pos="3360" w:leader="none"/>
-                <w:tab w:val="left" w:pos="3920" w:leader="none"/>
-                <w:tab w:val="left" w:pos="4480" w:leader="none"/>
-                <w:tab w:val="left" w:pos="5040" w:leader="none"/>
-                <w:tab w:val="left" w:pos="5600" w:leader="none"/>
-                <w:tab w:val="left" w:pos="6160" w:leader="none"/>
-                <w:tab w:val="left" w:pos="6720" w:leader="none"/>
-              </w:tabs>
-              <w:rPr>
-                <w:rFonts w:ascii="Calibri" w:hAnsi="Calibri" w:eastAsia="Calibri" w:cs="Calibri"/>
-                <w:color w:val="000000"/>
-                <w:sz w:val="22"/>
-                <w:szCs w:val="22"/>
-              </w:rPr>
-            </w:pPr>
-            <w:r>
-              <w:rPr>
-                <w:rFonts w:eastAsia="Calibri" w:cs="Calibri" w:ascii="Calibri" w:hAnsi="Calibri"/>
-                <w:color w:val="000000"/>
-                <w:sz w:val="22"/>
-                <w:szCs w:val="22"/>
-              </w:rPr>
-            </w:r>
-          </w:p>
-        </w:tc>
-        <w:tc>
-          <w:tcPr>
-            <w:tcW w:w="2550" w:type="dxa"/>
-            <w:vMerge w:val="continue"/>
             <w:tcBorders>
               <w:top w:val="single" w:sz="4" w:space="0" w:color="000000"/>
               <w:left w:val="single" w:sz="4" w:space="0" w:color="000000"/>
@@ -2007,27 +2088,21 @@
                 <w:tab w:val="clear" w:pos="720"/>
                 <w:tab w:val="left" w:pos="-15" w:leader="none"/>
               </w:tabs>
-              <w:rPr>
-                <w:rFonts w:ascii="Calibri" w:hAnsi="Calibri" w:eastAsia="Calibri" w:cs="Calibri"/>
-                <w:color w:val="000000"/>
-                <w:sz w:val="22"/>
-                <w:szCs w:val="22"/>
-              </w:rPr>
-            </w:pPr>
-            <w:r>
-              <w:rPr>
-                <w:rFonts w:eastAsia="Calibri" w:cs="Calibri" w:ascii="Calibri" w:hAnsi="Calibri"/>
-                <w:color w:val="000000"/>
-                <w:sz w:val="22"/>
-                <w:szCs w:val="22"/>
-              </w:rPr>
-            </w:r>
-          </w:p>
-        </w:tc>
-        <w:tc>
-          <w:tcPr>
-            <w:tcW w:w="1137" w:type="dxa"/>
-            <w:vMerge w:val="continue"/>
+              <w:spacing w:lineRule="auto" w:line="276" w:before="0" w:after="200"/>
+              <w:rPr>
+                <w:color w:val="000000"/>
+              </w:rPr>
+            </w:pPr>
+            <w:r>
+              <w:rPr/>
+              <w:t>Текстовый документ (опубликовать в электронном портфолио, QR-код в отчете)</w:t>
+            </w:r>
+          </w:p>
+        </w:tc>
+        <w:tc>
+          <w:tcPr>
+            <w:tcW w:w="1138" w:type="dxa"/>
+            <w:vMerge w:val="restart"/>
             <w:tcBorders>
               <w:top w:val="single" w:sz="4" w:space="0" w:color="000000"/>
               <w:left w:val="single" w:sz="4" w:space="0" w:color="000000"/>
@@ -2056,8 +2131,8 @@
         </w:tc>
         <w:tc>
           <w:tcPr>
-            <w:tcW w:w="1495" w:type="dxa"/>
-            <w:vMerge w:val="continue"/>
+            <w:tcW w:w="1494" w:type="dxa"/>
+            <w:vMerge w:val="restart"/>
             <w:tcBorders>
               <w:top w:val="single" w:sz="4" w:space="0" w:color="000000"/>
               <w:left w:val="single" w:sz="4" w:space="0" w:color="000000"/>
@@ -2081,125 +2156,6 @@
                 <w:sz w:val="20"/>
                 <w:szCs w:val="20"/>
               </w:rPr>
-            </w:r>
-          </w:p>
-        </w:tc>
-      </w:tr>
-      <w:tr>
-        <w:trPr>
-          <w:trHeight w:val="517" w:hRule="atLeast"/>
-        </w:trPr>
-        <w:tc>
-          <w:tcPr>
-            <w:tcW w:w="4537" w:type="dxa"/>
-            <w:vMerge w:val="restart"/>
-            <w:tcBorders>
-              <w:top w:val="single" w:sz="4" w:space="0" w:color="000000"/>
-              <w:left w:val="single" w:sz="4" w:space="0" w:color="000000"/>
-              <w:bottom w:val="single" w:sz="4" w:space="0" w:color="000000"/>
-              <w:right w:val="single" w:sz="4" w:space="0" w:color="000000"/>
-            </w:tcBorders>
-          </w:tcPr>
-          <w:p>
-            <w:pPr>
-              <w:pStyle w:val="1"/>
-              <w:tabs>
-                <w:tab w:val="clear" w:pos="720"/>
-                <w:tab w:val="left" w:pos="560" w:leader="none"/>
-                <w:tab w:val="left" w:pos="1120" w:leader="none"/>
-                <w:tab w:val="left" w:pos="1680" w:leader="none"/>
-                <w:tab w:val="left" w:pos="2240" w:leader="none"/>
-                <w:tab w:val="left" w:pos="2800" w:leader="none"/>
-                <w:tab w:val="left" w:pos="3360" w:leader="none"/>
-                <w:tab w:val="left" w:pos="3920" w:leader="none"/>
-                <w:tab w:val="left" w:pos="4480" w:leader="none"/>
-                <w:tab w:val="left" w:pos="5040" w:leader="none"/>
-                <w:tab w:val="left" w:pos="5600" w:leader="none"/>
-                <w:tab w:val="left" w:pos="6160" w:leader="none"/>
-                <w:tab w:val="left" w:pos="6720" w:leader="none"/>
-              </w:tabs>
-              <w:spacing w:lineRule="auto" w:line="276" w:before="0" w:after="200"/>
-              <w:jc w:val="both"/>
-              <w:rPr/>
-            </w:pPr>
-            <w:r>
-              <w:rPr/>
-              <w:t xml:space="preserve">2.2. </w:t>
-            </w:r>
-          </w:p>
-        </w:tc>
-        <w:tc>
-          <w:tcPr>
-            <w:tcW w:w="2550" w:type="dxa"/>
-            <w:vMerge w:val="restart"/>
-            <w:tcBorders>
-              <w:top w:val="single" w:sz="4" w:space="0" w:color="000000"/>
-              <w:left w:val="single" w:sz="4" w:space="0" w:color="000000"/>
-              <w:bottom w:val="single" w:sz="4" w:space="0" w:color="000000"/>
-              <w:right w:val="single" w:sz="4" w:space="0" w:color="000000"/>
-            </w:tcBorders>
-          </w:tcPr>
-          <w:p>
-            <w:pPr>
-              <w:pStyle w:val="1"/>
-              <w:rPr>
-                <w:color w:val="000000"/>
-              </w:rPr>
-            </w:pPr>
-            <w:r>
-              <w:rPr/>
-            </w:r>
-          </w:p>
-        </w:tc>
-        <w:tc>
-          <w:tcPr>
-            <w:tcW w:w="1137" w:type="dxa"/>
-            <w:vMerge w:val="restart"/>
-            <w:tcBorders>
-              <w:top w:val="single" w:sz="4" w:space="0" w:color="000000"/>
-              <w:left w:val="single" w:sz="4" w:space="0" w:color="000000"/>
-              <w:bottom w:val="single" w:sz="4" w:space="0" w:color="000000"/>
-              <w:right w:val="single" w:sz="4" w:space="0" w:color="000000"/>
-            </w:tcBorders>
-          </w:tcPr>
-          <w:p>
-            <w:pPr>
-              <w:pStyle w:val="1"/>
-              <w:jc w:val="both"/>
-              <w:rPr>
-                <w:color w:val="000000"/>
-                <w:sz w:val="20"/>
-                <w:szCs w:val="20"/>
-              </w:rPr>
-            </w:pPr>
-            <w:r>
-              <w:rPr/>
-            </w:r>
-          </w:p>
-        </w:tc>
-        <w:tc>
-          <w:tcPr>
-            <w:tcW w:w="1495" w:type="dxa"/>
-            <w:vMerge w:val="restart"/>
-            <w:tcBorders>
-              <w:top w:val="single" w:sz="4" w:space="0" w:color="000000"/>
-              <w:left w:val="single" w:sz="4" w:space="0" w:color="000000"/>
-              <w:bottom w:val="single" w:sz="4" w:space="0" w:color="000000"/>
-              <w:right w:val="single" w:sz="4" w:space="0" w:color="000000"/>
-            </w:tcBorders>
-          </w:tcPr>
-          <w:p>
-            <w:pPr>
-              <w:pStyle w:val="1"/>
-              <w:jc w:val="both"/>
-              <w:rPr>
-                <w:color w:val="000000"/>
-                <w:sz w:val="20"/>
-                <w:szCs w:val="20"/>
-              </w:rPr>
-            </w:pPr>
-            <w:r>
-              <w:rPr/>
             </w:r>
           </w:p>
         </w:tc>
@@ -2276,7 +2232,7 @@
         </w:tc>
         <w:tc>
           <w:tcPr>
-            <w:tcW w:w="1137" w:type="dxa"/>
+            <w:tcW w:w="1138" w:type="dxa"/>
             <w:vMerge w:val="continue"/>
             <w:tcBorders>
               <w:top w:val="single" w:sz="4" w:space="0" w:color="000000"/>
@@ -2306,7 +2262,7 @@
         </w:tc>
         <w:tc>
           <w:tcPr>
-            <w:tcW w:w="1495" w:type="dxa"/>
+            <w:tcW w:w="1494" w:type="dxa"/>
             <w:vMerge w:val="continue"/>
             <w:tcBorders>
               <w:top w:val="single" w:sz="4" w:space="0" w:color="000000"/>
@@ -2355,58 +2311,90 @@
               <w:pStyle w:val="1"/>
               <w:tabs>
                 <w:tab w:val="clear" w:pos="720"/>
-                <w:tab w:val="left" w:pos="560" w:leader="none"/>
-                <w:tab w:val="left" w:pos="1120" w:leader="none"/>
-                <w:tab w:val="left" w:pos="1680" w:leader="none"/>
-                <w:tab w:val="left" w:pos="2240" w:leader="none"/>
-                <w:tab w:val="left" w:pos="2800" w:leader="none"/>
-                <w:tab w:val="left" w:pos="3360" w:leader="none"/>
-                <w:tab w:val="left" w:pos="3920" w:leader="none"/>
-                <w:tab w:val="left" w:pos="4480" w:leader="none"/>
-                <w:tab w:val="left" w:pos="5040" w:leader="none"/>
-                <w:tab w:val="left" w:pos="5600" w:leader="none"/>
-                <w:tab w:val="left" w:pos="6160" w:leader="none"/>
-                <w:tab w:val="left" w:pos="6720" w:leader="none"/>
+                <w:tab w:val="left" w:pos="-15" w:leader="none"/>
               </w:tabs>
               <w:spacing w:lineRule="auto" w:line="276" w:before="0" w:after="200"/>
-              <w:jc w:val="both"/>
               <w:rPr/>
             </w:pPr>
             <w:r>
               <w:rPr/>
               <w:t>2.3.</w:t>
             </w:r>
-          </w:p>
+            <w:r>
+              <w:rPr>
+                <w:color w:val="000000"/>
+              </w:rPr>
+              <w:t>Исследовать возможности на выбор одного из клиентов для работы с Git </w:t>
+            </w:r>
+            <w:bookmarkStart w:id="0" w:name="yui_3_17_2_1_1758914558158_69"/>
+            <w:bookmarkEnd w:id="0"/>
+            <w:r>
+              <w:rPr>
+                <w:color w:val="000000"/>
+              </w:rPr>
+              <w:t>при выполнении наиболее распространенных команд, продемонстрировать выполнение команд, особенности конкретного инструмента. GitHub Desktop.</w:t>
+            </w:r>
+          </w:p>
+        </w:tc>
+        <w:tc>
+          <w:tcPr>
+            <w:tcW w:w="2550" w:type="dxa"/>
+            <w:vMerge w:val="restart"/>
+            <w:tcBorders>
+              <w:top w:val="single" w:sz="4" w:space="0" w:color="000000"/>
+              <w:left w:val="single" w:sz="4" w:space="0" w:color="000000"/>
+              <w:bottom w:val="single" w:sz="4" w:space="0" w:color="000000"/>
+              <w:right w:val="single" w:sz="4" w:space="0" w:color="000000"/>
+            </w:tcBorders>
+          </w:tcPr>
           <w:p>
             <w:pPr>
               <w:pStyle w:val="1"/>
               <w:tabs>
                 <w:tab w:val="clear" w:pos="720"/>
-                <w:tab w:val="left" w:pos="560" w:leader="none"/>
-                <w:tab w:val="left" w:pos="1120" w:leader="none"/>
-                <w:tab w:val="left" w:pos="1680" w:leader="none"/>
-                <w:tab w:val="left" w:pos="2240" w:leader="none"/>
-                <w:tab w:val="left" w:pos="2800" w:leader="none"/>
-                <w:tab w:val="left" w:pos="3360" w:leader="none"/>
-                <w:tab w:val="left" w:pos="3920" w:leader="none"/>
-                <w:tab w:val="left" w:pos="4480" w:leader="none"/>
-                <w:tab w:val="left" w:pos="5040" w:leader="none"/>
-                <w:tab w:val="left" w:pos="5600" w:leader="none"/>
-                <w:tab w:val="left" w:pos="6160" w:leader="none"/>
-                <w:tab w:val="left" w:pos="6720" w:leader="none"/>
+                <w:tab w:val="left" w:pos="-15" w:leader="none"/>
               </w:tabs>
-              <w:spacing w:before="0" w:after="200"/>
+              <w:rPr/>
+            </w:pPr>
+            <w:r>
+              <w:rPr/>
+              <w:t xml:space="preserve">Скринкаст или текстовый отчет с демонстрацией выполненных действий и комментариями по их выполнению </w:t>
+            </w:r>
+          </w:p>
+        </w:tc>
+        <w:tc>
+          <w:tcPr>
+            <w:tcW w:w="1138" w:type="dxa"/>
+            <w:vMerge w:val="restart"/>
+            <w:tcBorders>
+              <w:top w:val="single" w:sz="4" w:space="0" w:color="000000"/>
+              <w:left w:val="single" w:sz="4" w:space="0" w:color="000000"/>
+              <w:bottom w:val="single" w:sz="4" w:space="0" w:color="000000"/>
+              <w:right w:val="single" w:sz="4" w:space="0" w:color="000000"/>
+            </w:tcBorders>
+          </w:tcPr>
+          <w:p>
+            <w:pPr>
+              <w:pStyle w:val="1"/>
               <w:jc w:val="both"/>
-              <w:rPr/>
-            </w:pPr>
-            <w:r>
-              <w:rPr/>
-            </w:r>
-          </w:p>
-        </w:tc>
-        <w:tc>
-          <w:tcPr>
-            <w:tcW w:w="2550" w:type="dxa"/>
+              <w:rPr>
+                <w:color w:val="000000"/>
+                <w:sz w:val="20"/>
+                <w:szCs w:val="20"/>
+              </w:rPr>
+            </w:pPr>
+            <w:r>
+              <w:rPr>
+                <w:color w:val="000000"/>
+                <w:sz w:val="20"/>
+                <w:szCs w:val="20"/>
+              </w:rPr>
+            </w:r>
+          </w:p>
+        </w:tc>
+        <w:tc>
+          <w:tcPr>
+            <w:tcW w:w="1494" w:type="dxa"/>
             <w:vMerge w:val="restart"/>
             <w:tcBorders>
               <w:top w:val="single" w:sz="4" w:space="0" w:color="000000"/>
@@ -2418,67 +2406,17 @@
           <w:p>
             <w:pPr>
               <w:pStyle w:val="1"/>
-              <w:rPr>
-                <w:color w:val="000000"/>
-              </w:rPr>
-            </w:pPr>
-            <w:r>
-              <w:rPr>
-                <w:rFonts w:eastAsia="Calibri" w:cs="Calibri" w:ascii="Calibri" w:hAnsi="Calibri"/>
-                <w:sz w:val="22"/>
-                <w:szCs w:val="22"/>
-              </w:rPr>
-            </w:r>
-          </w:p>
-        </w:tc>
-        <w:tc>
-          <w:tcPr>
-            <w:tcW w:w="1137" w:type="dxa"/>
-            <w:vMerge w:val="restart"/>
-            <w:tcBorders>
-              <w:top w:val="single" w:sz="4" w:space="0" w:color="000000"/>
-              <w:left w:val="single" w:sz="4" w:space="0" w:color="000000"/>
-              <w:bottom w:val="single" w:sz="4" w:space="0" w:color="000000"/>
-              <w:right w:val="single" w:sz="4" w:space="0" w:color="000000"/>
-            </w:tcBorders>
-          </w:tcPr>
-          <w:p>
-            <w:pPr>
-              <w:pStyle w:val="1"/>
               <w:jc w:val="both"/>
               <w:rPr>
-                <w:color w:val="000000"/>
-                <w:sz w:val="20"/>
-                <w:szCs w:val="20"/>
-              </w:rPr>
-            </w:pPr>
-            <w:r>
-              <w:rPr/>
-            </w:r>
-          </w:p>
-        </w:tc>
-        <w:tc>
-          <w:tcPr>
-            <w:tcW w:w="1495" w:type="dxa"/>
-            <w:vMerge w:val="restart"/>
-            <w:tcBorders>
-              <w:top w:val="single" w:sz="4" w:space="0" w:color="000000"/>
-              <w:left w:val="single" w:sz="4" w:space="0" w:color="000000"/>
-              <w:bottom w:val="single" w:sz="4" w:space="0" w:color="000000"/>
-              <w:right w:val="single" w:sz="4" w:space="0" w:color="000000"/>
-            </w:tcBorders>
-          </w:tcPr>
-          <w:p>
-            <w:pPr>
-              <w:pStyle w:val="1"/>
-              <w:jc w:val="both"/>
-              <w:rPr>
-                <w:sz w:val="20"/>
-                <w:szCs w:val="20"/>
-              </w:rPr>
-            </w:pPr>
-            <w:r>
-              <w:rPr/>
+                <w:sz w:val="20"/>
+                <w:szCs w:val="20"/>
+              </w:rPr>
+            </w:pPr>
+            <w:r>
+              <w:rPr>
+                <w:sz w:val="20"/>
+                <w:szCs w:val="20"/>
+              </w:rPr>
             </w:r>
           </w:p>
         </w:tc>
@@ -2559,7 +2497,7 @@
         </w:tc>
         <w:tc>
           <w:tcPr>
-            <w:tcW w:w="1137" w:type="dxa"/>
+            <w:tcW w:w="1138" w:type="dxa"/>
             <w:vMerge w:val="continue"/>
             <w:tcBorders>
               <w:top w:val="single" w:sz="4" w:space="0" w:color="000000"/>
@@ -2589,7 +2527,7 @@
         </w:tc>
         <w:tc>
           <w:tcPr>
-            <w:tcW w:w="1495" w:type="dxa"/>
+            <w:tcW w:w="1494" w:type="dxa"/>
             <w:vMerge w:val="continue"/>
             <w:tcBorders>
               <w:top w:val="single" w:sz="4" w:space="0" w:color="000000"/>
@@ -2694,20 +2632,16 @@
               <w:rPr/>
               <w:t xml:space="preserve">Веб-портфолио формируется как Git-репозиторий и содержит все загруженные в него результаты выполнения заданий, включая слайды. Пример репозитория: </w:t>
             </w:r>
-            <w:hyperlink r:id="rId3">
+            <w:hyperlink r:id="rId6">
               <w:r>
                 <w:rPr>
-                  <w:rStyle w:val="ListLabel29"/>
+                  <w:rStyle w:val="ListLabel20"/>
                   <w:color w:val="1155CC"/>
                   <w:u w:val="single"/>
                 </w:rPr>
                 <w:t>https://git.herzen.spb.ru/igossoudarev/clouds</w:t>
               </w:r>
             </w:hyperlink>
-            <w:r>
-              <w:rPr/>
-              <w:t xml:space="preserve"> </w:t>
-            </w:r>
           </w:p>
           <w:p>
             <w:pPr>
@@ -2755,7 +2689,7 @@
         </w:tc>
         <w:tc>
           <w:tcPr>
-            <w:tcW w:w="1137" w:type="dxa"/>
+            <w:tcW w:w="1138" w:type="dxa"/>
             <w:tcBorders>
               <w:top w:val="single" w:sz="4" w:space="0" w:color="000000"/>
               <w:left w:val="single" w:sz="4" w:space="0" w:color="000000"/>
@@ -2774,13 +2708,17 @@
               </w:rPr>
             </w:pPr>
             <w:r>
-              <w:rPr/>
-            </w:r>
-          </w:p>
-        </w:tc>
-        <w:tc>
-          <w:tcPr>
-            <w:tcW w:w="1495" w:type="dxa"/>
+              <w:rPr>
+                <w:color w:val="000000"/>
+                <w:sz w:val="20"/>
+                <w:szCs w:val="20"/>
+              </w:rPr>
+            </w:r>
+          </w:p>
+        </w:tc>
+        <w:tc>
+          <w:tcPr>
+            <w:tcW w:w="1494" w:type="dxa"/>
             <w:tcBorders>
               <w:top w:val="single" w:sz="4" w:space="0" w:color="000000"/>
               <w:left w:val="single" w:sz="4" w:space="0" w:color="000000"/>
@@ -2799,7 +2737,11 @@
               </w:rPr>
             </w:pPr>
             <w:r>
-              <w:rPr/>
+              <w:rPr>
+                <w:color w:val="000000"/>
+                <w:sz w:val="20"/>
+                <w:szCs w:val="20"/>
+              </w:rPr>
             </w:r>
           </w:p>
         </w:tc>
@@ -2822,9 +2764,9 @@
           <w:szCs w:val="20"/>
         </w:rPr>
       </w:r>
-      <w:bookmarkStart w:id="0" w:name="_gjdgxs"/>
       <w:bookmarkStart w:id="1" w:name="_gjdgxs"/>
-      <w:bookmarkEnd w:id="1"/>
+      <w:bookmarkStart w:id="2" w:name="_gjdgxs"/>
+      <w:bookmarkEnd w:id="2"/>
     </w:p>
     <w:p>
       <w:pPr>
@@ -2905,35 +2847,7 @@
           <w:sz w:val="20"/>
           <w:szCs w:val="20"/>
         </w:rPr>
-        <w:t>«0</w:t>
-      </w:r>
-      <w:r>
-        <w:rPr>
-          <w:sz w:val="20"/>
-          <w:szCs w:val="20"/>
-        </w:rPr>
-        <w:t>2</w:t>
-      </w:r>
-      <w:r>
-        <w:rPr>
-          <w:sz w:val="20"/>
-          <w:szCs w:val="20"/>
-        </w:rPr>
-        <w:t xml:space="preserve">» </w:t>
-      </w:r>
-      <w:r>
-        <w:rPr>
-          <w:sz w:val="20"/>
-          <w:szCs w:val="20"/>
-        </w:rPr>
-        <w:t>сентября</w:t>
-      </w:r>
-      <w:r>
-        <w:rPr>
-          <w:sz w:val="20"/>
-          <w:szCs w:val="20"/>
-        </w:rPr>
-        <w:t xml:space="preserve"> 2025 г.          Лузан Богдан Олегович </w:t>
+        <w:t xml:space="preserve">«02» сентября 2025 г.          Лузан Богдан Олегович </w:t>
       </w:r>
       <w:r>
         <w:rPr>
@@ -3166,6 +3080,7 @@
         </w:tabs>
         <w:ind w:left="0" w:hanging="0"/>
       </w:pPr>
+      <w:rPr/>
     </w:lvl>
     <w:lvl w:ilvl="1">
       <w:start w:val="1"/>
@@ -3179,6 +3094,7 @@
         </w:tabs>
         <w:ind w:left="0" w:hanging="0"/>
       </w:pPr>
+      <w:rPr/>
     </w:lvl>
     <w:lvl w:ilvl="2">
       <w:start w:val="1"/>
@@ -3192,6 +3108,7 @@
         </w:tabs>
         <w:ind w:left="0" w:hanging="0"/>
       </w:pPr>
+      <w:rPr/>
     </w:lvl>
     <w:lvl w:ilvl="3">
       <w:start w:val="1"/>
@@ -3205,6 +3122,7 @@
         </w:tabs>
         <w:ind w:left="0" w:hanging="0"/>
       </w:pPr>
+      <w:rPr/>
     </w:lvl>
     <w:lvl w:ilvl="4">
       <w:start w:val="1"/>
@@ -3218,6 +3136,7 @@
         </w:tabs>
         <w:ind w:left="0" w:hanging="0"/>
       </w:pPr>
+      <w:rPr/>
     </w:lvl>
     <w:lvl w:ilvl="5">
       <w:start w:val="1"/>
@@ -3231,6 +3150,7 @@
         </w:tabs>
         <w:ind w:left="0" w:hanging="0"/>
       </w:pPr>
+      <w:rPr/>
     </w:lvl>
     <w:lvl w:ilvl="6">
       <w:start w:val="1"/>
@@ -3244,6 +3164,7 @@
         </w:tabs>
         <w:ind w:left="0" w:hanging="0"/>
       </w:pPr>
+      <w:rPr/>
     </w:lvl>
     <w:lvl w:ilvl="7">
       <w:start w:val="1"/>
@@ -3257,6 +3178,7 @@
         </w:tabs>
         <w:ind w:left="0" w:hanging="0"/>
       </w:pPr>
+      <w:rPr/>
     </w:lvl>
     <w:lvl w:ilvl="8">
       <w:start w:val="1"/>
@@ -3270,6 +3192,126 @@
         </w:tabs>
         <w:ind w:left="0" w:hanging="0"/>
       </w:pPr>
+      <w:rPr/>
+    </w:lvl>
+  </w:abstractNum>
+  <w:abstractNum w:abstractNumId="3">
+    <w:lvl w:ilvl="0">
+      <w:start w:val="1"/>
+      <w:numFmt w:val="none"/>
+      <w:suff w:val="nothing"/>
+      <w:lvlText w:val=""/>
+      <w:lvlJc w:val="left"/>
+      <w:pPr>
+        <w:tabs>
+          <w:tab w:val="num" w:pos="0"/>
+        </w:tabs>
+        <w:ind w:left="0" w:hanging="0"/>
+      </w:pPr>
+    </w:lvl>
+    <w:lvl w:ilvl="1">
+      <w:start w:val="1"/>
+      <w:numFmt w:val="none"/>
+      <w:suff w:val="nothing"/>
+      <w:lvlText w:val=""/>
+      <w:lvlJc w:val="left"/>
+      <w:pPr>
+        <w:tabs>
+          <w:tab w:val="num" w:pos="0"/>
+        </w:tabs>
+        <w:ind w:left="0" w:hanging="0"/>
+      </w:pPr>
+    </w:lvl>
+    <w:lvl w:ilvl="2">
+      <w:start w:val="1"/>
+      <w:numFmt w:val="none"/>
+      <w:suff w:val="nothing"/>
+      <w:lvlText w:val=""/>
+      <w:lvlJc w:val="left"/>
+      <w:pPr>
+        <w:tabs>
+          <w:tab w:val="num" w:pos="0"/>
+        </w:tabs>
+        <w:ind w:left="0" w:hanging="0"/>
+      </w:pPr>
+    </w:lvl>
+    <w:lvl w:ilvl="3">
+      <w:start w:val="1"/>
+      <w:numFmt w:val="none"/>
+      <w:suff w:val="nothing"/>
+      <w:lvlText w:val=""/>
+      <w:lvlJc w:val="left"/>
+      <w:pPr>
+        <w:tabs>
+          <w:tab w:val="num" w:pos="0"/>
+        </w:tabs>
+        <w:ind w:left="0" w:hanging="0"/>
+      </w:pPr>
+    </w:lvl>
+    <w:lvl w:ilvl="4">
+      <w:start w:val="1"/>
+      <w:numFmt w:val="none"/>
+      <w:suff w:val="nothing"/>
+      <w:lvlText w:val=""/>
+      <w:lvlJc w:val="left"/>
+      <w:pPr>
+        <w:tabs>
+          <w:tab w:val="num" w:pos="0"/>
+        </w:tabs>
+        <w:ind w:left="0" w:hanging="0"/>
+      </w:pPr>
+    </w:lvl>
+    <w:lvl w:ilvl="5">
+      <w:start w:val="1"/>
+      <w:numFmt w:val="none"/>
+      <w:suff w:val="nothing"/>
+      <w:lvlText w:val=""/>
+      <w:lvlJc w:val="left"/>
+      <w:pPr>
+        <w:tabs>
+          <w:tab w:val="num" w:pos="0"/>
+        </w:tabs>
+        <w:ind w:left="0" w:hanging="0"/>
+      </w:pPr>
+    </w:lvl>
+    <w:lvl w:ilvl="6">
+      <w:start w:val="1"/>
+      <w:numFmt w:val="none"/>
+      <w:suff w:val="nothing"/>
+      <w:lvlText w:val=""/>
+      <w:lvlJc w:val="left"/>
+      <w:pPr>
+        <w:tabs>
+          <w:tab w:val="num" w:pos="0"/>
+        </w:tabs>
+        <w:ind w:left="0" w:hanging="0"/>
+      </w:pPr>
+    </w:lvl>
+    <w:lvl w:ilvl="7">
+      <w:start w:val="1"/>
+      <w:numFmt w:val="none"/>
+      <w:suff w:val="nothing"/>
+      <w:lvlText w:val=""/>
+      <w:lvlJc w:val="left"/>
+      <w:pPr>
+        <w:tabs>
+          <w:tab w:val="num" w:pos="0"/>
+        </w:tabs>
+        <w:ind w:left="0" w:hanging="0"/>
+      </w:pPr>
+    </w:lvl>
+    <w:lvl w:ilvl="8">
+      <w:start w:val="1"/>
+      <w:numFmt w:val="none"/>
+      <w:suff w:val="nothing"/>
+      <w:lvlText w:val=""/>
+      <w:lvlJc w:val="left"/>
+      <w:pPr>
+        <w:tabs>
+          <w:tab w:val="num" w:pos="0"/>
+        </w:tabs>
+        <w:ind w:left="0" w:hanging="0"/>
+      </w:pPr>
     </w:lvl>
   </w:abstractNum>
   <w:num w:numId="1">
@@ -3277,6 +3319,9 @@
   </w:num>
   <w:num w:numId="2">
     <w:abstractNumId w:val="2"/>
+  </w:num>
+  <w:num w:numId="3">
+    <w:abstractNumId w:val="3"/>
   </w:num>
 </w:numbering>
 </file>
@@ -3881,8 +3926,9 @@
       <w:u w:val="single"/>
     </w:rPr>
   </w:style>
-  <w:style w:type="character" w:styleId="Hyperlink">
-    <w:name w:val="Hyperlink"/>
+  <w:style w:type="character" w:styleId="InternetLink3">
+    <w:name w:val="Internet Link3"/>
+    <w:qFormat/>
     <w:rPr>
       <w:color w:val="000080"/>
       <w:u w:val="single"/>
@@ -3909,6 +3955,13 @@
     <w:rPr>
       <w:b/>
       <w:bCs/>
+    </w:rPr>
+  </w:style>
+  <w:style w:type="character" w:styleId="Hyperlink">
+    <w:name w:val="Hyperlink"/>
+    <w:rPr>
+      <w:color w:val="000080"/>
+      <w:u w:val="single"/>
     </w:rPr>
   </w:style>
   <w:style w:type="paragraph" w:styleId="Style11">

--- a/задание на практику 2, 2 курс Лузан  Б.О..docx
+++ b/задание на практику 2, 2 курс Лузан  Б.О..docx
@@ -465,8 +465,17 @@
           <w:color w:val="000000"/>
           <w:sz w:val="22"/>
           <w:szCs w:val="22"/>
-        </w:rPr>
-        <w:t>__________________________________________________________</w:t>
+          <w:u w:val="single"/>
+        </w:rPr>
+        <w:t>а</w:t>
+      </w:r>
+      <w:r>
+        <w:rPr>
+          <w:color w:val="000000"/>
+          <w:sz w:val="22"/>
+          <w:szCs w:val="22"/>
+        </w:rPr>
+        <w:t>_________________________________________________________</w:t>
         <w:tab/>
       </w:r>
     </w:p>
@@ -515,7 +524,55 @@
           <w:szCs w:val="22"/>
           <w:u w:val="single"/>
         </w:rPr>
-        <w:t>Жуков Николай Николаевич, доцент каф.  ИтиЭО</w:t>
+        <w:t xml:space="preserve">Жуков Николай Николаевич, </w:t>
+      </w:r>
+      <w:r>
+        <w:rPr>
+          <w:color w:val="000000"/>
+          <w:sz w:val="22"/>
+          <w:szCs w:val="22"/>
+          <w:u w:val="single"/>
+        </w:rPr>
+        <w:t>доцент</w:t>
+      </w:r>
+      <w:r>
+        <w:rPr>
+          <w:color w:val="000000"/>
+          <w:sz w:val="22"/>
+          <w:szCs w:val="22"/>
+          <w:u w:val="single"/>
+        </w:rPr>
+        <w:t xml:space="preserve">, доцент каф.  </w:t>
+      </w:r>
+      <w:r>
+        <w:rPr>
+          <w:color w:val="000000"/>
+          <w:sz w:val="22"/>
+          <w:szCs w:val="22"/>
+          <w:u w:val="single"/>
+          <w:lang w:val="en-US"/>
+        </w:rPr>
+        <w:t>И</w:t>
+      </w:r>
+      <w:r>
+        <w:rPr>
+          <w:color w:val="000000"/>
+          <w:sz w:val="22"/>
+          <w:szCs w:val="22"/>
+          <w:u w:val="single"/>
+          <w:lang w:val="en-US"/>
+        </w:rPr>
+        <w:t>Т</w:t>
+      </w:r>
+      <w:r>
+        <w:rPr>
+          <w:color w:val="000000"/>
+          <w:sz w:val="22"/>
+          <w:szCs w:val="22"/>
+          <w:u w:val="single"/>
+          <w:lang w:val="ru-RU"/>
+        </w:rPr>
+        <w:t>иЭО</w:t>
       </w:r>
       <w:r>
         <w:rPr>
@@ -523,8 +580,9 @@
           <w:sz w:val="22"/>
           <w:szCs w:val="22"/>
           <w:u w:val="none"/>
-        </w:rPr>
-        <w:t>__________________________________</w:t>
+          <w:lang w:val="ru-RU"/>
+        </w:rPr>
+        <w:t>___________________________</w:t>
       </w:r>
     </w:p>
     <w:p>
@@ -761,8 +819,8 @@
       <w:tblGrid>
         <w:gridCol w:w="4537"/>
         <w:gridCol w:w="2550"/>
-        <w:gridCol w:w="1138"/>
-        <w:gridCol w:w="1494"/>
+        <w:gridCol w:w="1139"/>
+        <w:gridCol w:w="1493"/>
       </w:tblGrid>
       <w:tr>
         <w:trPr/>
@@ -944,7 +1002,7 @@
         </w:tc>
         <w:tc>
           <w:tcPr>
-            <w:tcW w:w="1138" w:type="dxa"/>
+            <w:tcW w:w="1139" w:type="dxa"/>
             <w:tcBorders>
               <w:top w:val="single" w:sz="4" w:space="0" w:color="000000"/>
               <w:left w:val="single" w:sz="4" w:space="0" w:color="000000"/>
@@ -974,7 +1032,7 @@
         </w:tc>
         <w:tc>
           <w:tcPr>
-            <w:tcW w:w="1494" w:type="dxa"/>
+            <w:tcW w:w="1493" w:type="dxa"/>
             <w:tcBorders>
               <w:top w:val="single" w:sz="4" w:space="0" w:color="000000"/>
               <w:left w:val="single" w:sz="4" w:space="0" w:color="000000"/>
@@ -1073,7 +1131,7 @@
             <w:hyperlink r:id="rId2" w:tgtFrame="_blank">
               <w:r>
                 <w:rPr>
-                  <w:rStyle w:val="ListLabel19"/>
+                  <w:rStyle w:val="ListLabel28"/>
                   <w:color w:val="000000"/>
                 </w:rPr>
                 <w:t xml:space="preserve"> Подготовить обзор программного продукта для разработки, применяемого в организации, где вы проходите практику.</w:t>
@@ -1188,7 +1246,7 @@
         </w:tc>
         <w:tc>
           <w:tcPr>
-            <w:tcW w:w="1138" w:type="dxa"/>
+            <w:tcW w:w="1139" w:type="dxa"/>
             <w:tcBorders>
               <w:top w:val="single" w:sz="4" w:space="0" w:color="000000"/>
               <w:left w:val="single" w:sz="4" w:space="0" w:color="000000"/>
@@ -1212,12 +1270,13 @@
                 <w:sz w:val="20"/>
                 <w:szCs w:val="20"/>
               </w:rPr>
-            </w:r>
-          </w:p>
-        </w:tc>
-        <w:tc>
-          <w:tcPr>
-            <w:tcW w:w="1494" w:type="dxa"/>
+              <w:t>04.09.2025</w:t>
+            </w:r>
+          </w:p>
+        </w:tc>
+        <w:tc>
+          <w:tcPr>
+            <w:tcW w:w="1493" w:type="dxa"/>
             <w:tcBorders>
               <w:top w:val="single" w:sz="4" w:space="0" w:color="000000"/>
               <w:left w:val="single" w:sz="4" w:space="0" w:color="000000"/>
@@ -1241,6 +1300,7 @@
                 <w:sz w:val="20"/>
                 <w:szCs w:val="20"/>
               </w:rPr>
+              <w:t>19.09.2025</w:t>
             </w:r>
           </w:p>
         </w:tc>
@@ -1309,7 +1369,7 @@
         </w:tc>
         <w:tc>
           <w:tcPr>
-            <w:tcW w:w="1138" w:type="dxa"/>
+            <w:tcW w:w="1139" w:type="dxa"/>
             <w:tcBorders>
               <w:top w:val="single" w:sz="4" w:space="0" w:color="000000"/>
               <w:left w:val="single" w:sz="4" w:space="0" w:color="000000"/>
@@ -1333,12 +1393,13 @@
                 <w:sz w:val="20"/>
                 <w:szCs w:val="20"/>
               </w:rPr>
-            </w:r>
-          </w:p>
-        </w:tc>
-        <w:tc>
-          <w:tcPr>
-            <w:tcW w:w="1494" w:type="dxa"/>
+              <w:t>08.09.2025</w:t>
+            </w:r>
+          </w:p>
+        </w:tc>
+        <w:tc>
+          <w:tcPr>
+            <w:tcW w:w="1493" w:type="dxa"/>
             <w:tcBorders>
               <w:top w:val="single" w:sz="4" w:space="0" w:color="000000"/>
               <w:left w:val="single" w:sz="4" w:space="0" w:color="000000"/>
@@ -1471,7 +1532,7 @@
         </w:tc>
         <w:tc>
           <w:tcPr>
-            <w:tcW w:w="1138" w:type="dxa"/>
+            <w:tcW w:w="1139" w:type="dxa"/>
             <w:tcBorders>
               <w:top w:val="single" w:sz="4" w:space="0" w:color="000000"/>
               <w:left w:val="single" w:sz="4" w:space="0" w:color="000000"/>
@@ -1495,12 +1556,13 @@
                 <w:sz w:val="20"/>
                 <w:szCs w:val="20"/>
               </w:rPr>
-            </w:r>
-          </w:p>
-        </w:tc>
-        <w:tc>
-          <w:tcPr>
-            <w:tcW w:w="1494" w:type="dxa"/>
+              <w:t>12.09.2025</w:t>
+            </w:r>
+          </w:p>
+        </w:tc>
+        <w:tc>
+          <w:tcPr>
+            <w:tcW w:w="1493" w:type="dxa"/>
             <w:tcBorders>
               <w:top w:val="single" w:sz="4" w:space="0" w:color="000000"/>
               <w:left w:val="single" w:sz="4" w:space="0" w:color="000000"/>
@@ -1524,6 +1586,7 @@
                 <w:sz w:val="20"/>
                 <w:szCs w:val="20"/>
               </w:rPr>
+              <w:t>22.09.2025</w:t>
             </w:r>
           </w:p>
         </w:tc>
@@ -1628,7 +1691,7 @@
               <w:rPr>
                 <w:color w:val="000000"/>
               </w:rPr>
-              <w:t>) инструмент управления личным временем (тайм-менеджмента) и использовав его спланировать работу над заданиями практики. </w:t>
+              <w:t>) инструмент управления личным временем (тайм-менеджмента) и использовав его спланировать работу над заданиями практики.</w:t>
             </w:r>
           </w:p>
           <w:p>
@@ -1647,7 +1710,7 @@
               <w:rPr>
                 <w:color w:val="000000"/>
               </w:rPr>
-              <w:t>Отобразить результаты использования инструмента, его достоинства и недостатки, оценить удобство и эффективность работы с ним. </w:t>
+              <w:t>Отобразить результаты использования инструмента, его достоинства и недостатки, оценить удобство и эффективность работы с ним.</w:t>
             </w:r>
           </w:p>
           <w:p>
@@ -1677,7 +1740,7 @@
               <w:rPr>
                 <w:color w:val="000000"/>
               </w:rPr>
-              <w:t> использовать один из следующих продуктов: </w:t>
+              <w:t> использовать один из следующих продуктов:</w:t>
             </w:r>
           </w:p>
           <w:p>
@@ -1830,7 +1893,7 @@
         </w:tc>
         <w:tc>
           <w:tcPr>
-            <w:tcW w:w="1138" w:type="dxa"/>
+            <w:tcW w:w="1139" w:type="dxa"/>
             <w:vMerge w:val="restart"/>
             <w:tcBorders>
               <w:top w:val="single" w:sz="4" w:space="0" w:color="000000"/>
@@ -1855,12 +1918,13 @@
                 <w:sz w:val="20"/>
                 <w:szCs w:val="20"/>
               </w:rPr>
-            </w:r>
-          </w:p>
-        </w:tc>
-        <w:tc>
-          <w:tcPr>
-            <w:tcW w:w="1494" w:type="dxa"/>
+              <w:t>16.09.2025</w:t>
+            </w:r>
+          </w:p>
+        </w:tc>
+        <w:tc>
+          <w:tcPr>
+            <w:tcW w:w="1493" w:type="dxa"/>
             <w:vMerge w:val="restart"/>
             <w:tcBorders>
               <w:top w:val="single" w:sz="4" w:space="0" w:color="000000"/>
@@ -1885,6 +1949,7 @@
                 <w:sz w:val="20"/>
                 <w:szCs w:val="20"/>
               </w:rPr>
+              <w:t>24.09.2025</w:t>
             </w:r>
           </w:p>
         </w:tc>
@@ -1976,7 +2041,7 @@
         </w:tc>
         <w:tc>
           <w:tcPr>
-            <w:tcW w:w="1138" w:type="dxa"/>
+            <w:tcW w:w="1139" w:type="dxa"/>
             <w:vMerge w:val="continue"/>
             <w:tcBorders>
               <w:top w:val="single" w:sz="4" w:space="0" w:color="000000"/>
@@ -2006,7 +2071,7 @@
         </w:tc>
         <w:tc>
           <w:tcPr>
-            <w:tcW w:w="1494" w:type="dxa"/>
+            <w:tcW w:w="1493" w:type="dxa"/>
             <w:vMerge w:val="continue"/>
             <w:tcBorders>
               <w:top w:val="single" w:sz="4" w:space="0" w:color="000000"/>
@@ -2066,7 +2131,7 @@
               <w:rPr>
                 <w:color w:val="000000"/>
               </w:rPr>
-              <w:t xml:space="preserve">2.2. Составьте подборку материалов, включающую аннотированные статьи и ресурсы по языку программирования Julia, а также примеры решения различных задач на этом языке. В подборку должны быть включены выдержки из кода (борды) с соответствующими комментариями и пояснениями. </w:t>
+              <w:t>2.2. Составьте подборку материалов, включающую аннотированные статьи и ресурсы по языку программирования Julia, а также примеры решения различных задач на этом языке. В подборку должны быть включены выдержки из кода (борды) с соответствующими комментариями и пояснениями.</w:t>
             </w:r>
           </w:p>
         </w:tc>
@@ -2101,7 +2166,7 @@
         </w:tc>
         <w:tc>
           <w:tcPr>
-            <w:tcW w:w="1138" w:type="dxa"/>
+            <w:tcW w:w="1139" w:type="dxa"/>
             <w:vMerge w:val="restart"/>
             <w:tcBorders>
               <w:top w:val="single" w:sz="4" w:space="0" w:color="000000"/>
@@ -2126,12 +2191,13 @@
                 <w:sz w:val="20"/>
                 <w:szCs w:val="20"/>
               </w:rPr>
-            </w:r>
-          </w:p>
-        </w:tc>
-        <w:tc>
-          <w:tcPr>
-            <w:tcW w:w="1494" w:type="dxa"/>
+              <w:t>20.09.2025</w:t>
+            </w:r>
+          </w:p>
+        </w:tc>
+        <w:tc>
+          <w:tcPr>
+            <w:tcW w:w="1493" w:type="dxa"/>
             <w:vMerge w:val="restart"/>
             <w:tcBorders>
               <w:top w:val="single" w:sz="4" w:space="0" w:color="000000"/>
@@ -2156,6 +2222,7 @@
                 <w:sz w:val="20"/>
                 <w:szCs w:val="20"/>
               </w:rPr>
+              <w:t>26.09.2025</w:t>
             </w:r>
           </w:p>
         </w:tc>
@@ -2232,7 +2299,7 @@
         </w:tc>
         <w:tc>
           <w:tcPr>
-            <w:tcW w:w="1138" w:type="dxa"/>
+            <w:tcW w:w="1139" w:type="dxa"/>
             <w:vMerge w:val="continue"/>
             <w:tcBorders>
               <w:top w:val="single" w:sz="4" w:space="0" w:color="000000"/>
@@ -2262,7 +2329,7 @@
         </w:tc>
         <w:tc>
           <w:tcPr>
-            <w:tcW w:w="1494" w:type="dxa"/>
+            <w:tcW w:w="1493" w:type="dxa"/>
             <w:vMerge w:val="continue"/>
             <w:tcBorders>
               <w:top w:val="single" w:sz="4" w:space="0" w:color="000000"/>
@@ -2358,13 +2425,13 @@
             </w:pPr>
             <w:r>
               <w:rPr/>
-              <w:t xml:space="preserve">Скринкаст или текстовый отчет с демонстрацией выполненных действий и комментариями по их выполнению </w:t>
-            </w:r>
-          </w:p>
-        </w:tc>
-        <w:tc>
-          <w:tcPr>
-            <w:tcW w:w="1138" w:type="dxa"/>
+              <w:t>Скринкаст или текстовый отчет с демонстрацией выполненных действий и комментариями по их выполнению</w:t>
+            </w:r>
+          </w:p>
+        </w:tc>
+        <w:tc>
+          <w:tcPr>
+            <w:tcW w:w="1139" w:type="dxa"/>
             <w:vMerge w:val="restart"/>
             <w:tcBorders>
               <w:top w:val="single" w:sz="4" w:space="0" w:color="000000"/>
@@ -2389,12 +2456,13 @@
                 <w:sz w:val="20"/>
                 <w:szCs w:val="20"/>
               </w:rPr>
-            </w:r>
-          </w:p>
-        </w:tc>
-        <w:tc>
-          <w:tcPr>
-            <w:tcW w:w="1494" w:type="dxa"/>
+              <w:t>24.09.2025</w:t>
+            </w:r>
+          </w:p>
+        </w:tc>
+        <w:tc>
+          <w:tcPr>
+            <w:tcW w:w="1493" w:type="dxa"/>
             <w:vMerge w:val="restart"/>
             <w:tcBorders>
               <w:top w:val="single" w:sz="4" w:space="0" w:color="000000"/>
@@ -2417,6 +2485,7 @@
                 <w:sz w:val="20"/>
                 <w:szCs w:val="20"/>
               </w:rPr>
+              <w:t>27.09.2025</w:t>
             </w:r>
           </w:p>
         </w:tc>
@@ -2497,7 +2566,7 @@
         </w:tc>
         <w:tc>
           <w:tcPr>
-            <w:tcW w:w="1138" w:type="dxa"/>
+            <w:tcW w:w="1139" w:type="dxa"/>
             <w:vMerge w:val="continue"/>
             <w:tcBorders>
               <w:top w:val="single" w:sz="4" w:space="0" w:color="000000"/>
@@ -2527,7 +2596,7 @@
         </w:tc>
         <w:tc>
           <w:tcPr>
-            <w:tcW w:w="1494" w:type="dxa"/>
+            <w:tcW w:w="1493" w:type="dxa"/>
             <w:vMerge w:val="continue"/>
             <w:tcBorders>
               <w:top w:val="single" w:sz="4" w:space="0" w:color="000000"/>
@@ -2635,7 +2704,7 @@
             <w:hyperlink r:id="rId6">
               <w:r>
                 <w:rPr>
-                  <w:rStyle w:val="ListLabel20"/>
+                  <w:rStyle w:val="ListLabel30"/>
                   <w:color w:val="1155CC"/>
                   <w:u w:val="single"/>
                 </w:rPr>
@@ -2689,7 +2758,7 @@
         </w:tc>
         <w:tc>
           <w:tcPr>
-            <w:tcW w:w="1138" w:type="dxa"/>
+            <w:tcW w:w="1139" w:type="dxa"/>
             <w:tcBorders>
               <w:top w:val="single" w:sz="4" w:space="0" w:color="000000"/>
               <w:left w:val="single" w:sz="4" w:space="0" w:color="000000"/>
@@ -2713,12 +2782,13 @@
                 <w:sz w:val="20"/>
                 <w:szCs w:val="20"/>
               </w:rPr>
-            </w:r>
-          </w:p>
-        </w:tc>
-        <w:tc>
-          <w:tcPr>
-            <w:tcW w:w="1494" w:type="dxa"/>
+              <w:t>06.09.2025</w:t>
+            </w:r>
+          </w:p>
+        </w:tc>
+        <w:tc>
+          <w:tcPr>
+            <w:tcW w:w="1493" w:type="dxa"/>
             <w:tcBorders>
               <w:top w:val="single" w:sz="4" w:space="0" w:color="000000"/>
               <w:left w:val="single" w:sz="4" w:space="0" w:color="000000"/>
@@ -2742,6 +2812,7 @@
                 <w:sz w:val="20"/>
                 <w:szCs w:val="20"/>
               </w:rPr>
+              <w:t>15.09.2025</w:t>
             </w:r>
           </w:p>
         </w:tc>
@@ -3957,6 +4028,14 @@
       <w:bCs/>
     </w:rPr>
   </w:style>
+  <w:style w:type="character" w:styleId="InternetLink4">
+    <w:name w:val="Internet Link4"/>
+    <w:qFormat/>
+    <w:rPr>
+      <w:color w:val="000080"/>
+      <w:u w:val="single"/>
+    </w:rPr>
+  </w:style>
   <w:style w:type="character" w:styleId="Hyperlink">
     <w:name w:val="Hyperlink"/>
     <w:rPr>

--- a/задание на практику 2, 2 курс Лузан  Б.О..docx
+++ b/задание на практику 2, 2 курс Лузан  Б.О..docx
@@ -458,16 +458,7 @@
           <w:szCs w:val="22"/>
           <w:u w:val="single"/>
         </w:rPr>
-        <w:t>Лузана Богдана Олегович</w:t>
-      </w:r>
-      <w:r>
-        <w:rPr>
-          <w:color w:val="000000"/>
-          <w:sz w:val="22"/>
-          <w:szCs w:val="22"/>
-          <w:u w:val="single"/>
-        </w:rPr>
-        <w:t>а</w:t>
+        <w:t>Лузана Богдана Олеговича</w:t>
       </w:r>
       <w:r>
         <w:rPr>
@@ -524,16 +515,19 @@
           <w:szCs w:val="22"/>
           <w:u w:val="single"/>
         </w:rPr>
-        <w:t xml:space="preserve">Жуков Николай Николаевич, </w:t>
-      </w:r>
-      <w:r>
-        <w:rPr>
-          <w:color w:val="000000"/>
+        <w:t>Жуков Николай Николаевич,</w:t>
+      </w:r>
+      <w:r>
+        <w:rPr>
+          <w:rFonts w:eastAsia="Times New Roman" w:cs="Times New Roman"/>
+          <w:color w:val="000000"/>
+          <w:kern w:val="0"/>
           <w:sz w:val="22"/>
           <w:szCs w:val="22"/>
           <w:u w:val="single"/>
-        </w:rPr>
-        <w:t>доцент</w:t>
+          <w:lang w:val="ru-RU" w:eastAsia="ru-RU" w:bidi="ar-SA"/>
+        </w:rPr>
+        <w:t xml:space="preserve"> кандидат физ.-мат. наук </w:t>
       </w:r>
       <w:r>
         <w:rPr>
@@ -552,17 +546,7 @@
           <w:u w:val="single"/>
           <w:lang w:val="en-US"/>
         </w:rPr>
-        <w:t>И</w:t>
-      </w:r>
-      <w:r>
-        <w:rPr>
-          <w:color w:val="000000"/>
-          <w:sz w:val="22"/>
-          <w:szCs w:val="22"/>
-          <w:u w:val="single"/>
-          <w:lang w:val="en-US"/>
-        </w:rPr>
-        <w:t>Т</w:t>
+        <w:t>ИТ</w:t>
       </w:r>
       <w:r>
         <w:rPr>
@@ -582,7 +566,7 @@
           <w:u w:val="none"/>
           <w:lang w:val="ru-RU"/>
         </w:rPr>
-        <w:t>___________________________</w:t>
+        <w:t>____________</w:t>
       </w:r>
     </w:p>
     <w:p>
@@ -819,8 +803,8 @@
       <w:tblGrid>
         <w:gridCol w:w="4537"/>
         <w:gridCol w:w="2550"/>
-        <w:gridCol w:w="1139"/>
-        <w:gridCol w:w="1493"/>
+        <w:gridCol w:w="1140"/>
+        <w:gridCol w:w="1492"/>
       </w:tblGrid>
       <w:tr>
         <w:trPr/>
@@ -1002,7 +986,7 @@
         </w:tc>
         <w:tc>
           <w:tcPr>
-            <w:tcW w:w="1139" w:type="dxa"/>
+            <w:tcW w:w="1140" w:type="dxa"/>
             <w:tcBorders>
               <w:top w:val="single" w:sz="4" w:space="0" w:color="000000"/>
               <w:left w:val="single" w:sz="4" w:space="0" w:color="000000"/>
@@ -1032,7 +1016,7 @@
         </w:tc>
         <w:tc>
           <w:tcPr>
-            <w:tcW w:w="1493" w:type="dxa"/>
+            <w:tcW w:w="1492" w:type="dxa"/>
             <w:tcBorders>
               <w:top w:val="single" w:sz="4" w:space="0" w:color="000000"/>
               <w:left w:val="single" w:sz="4" w:space="0" w:color="000000"/>
@@ -1246,7 +1230,7 @@
         </w:tc>
         <w:tc>
           <w:tcPr>
-            <w:tcW w:w="1139" w:type="dxa"/>
+            <w:tcW w:w="1140" w:type="dxa"/>
             <w:tcBorders>
               <w:top w:val="single" w:sz="4" w:space="0" w:color="000000"/>
               <w:left w:val="single" w:sz="4" w:space="0" w:color="000000"/>
@@ -1276,7 +1260,7 @@
         </w:tc>
         <w:tc>
           <w:tcPr>
-            <w:tcW w:w="1493" w:type="dxa"/>
+            <w:tcW w:w="1492" w:type="dxa"/>
             <w:tcBorders>
               <w:top w:val="single" w:sz="4" w:space="0" w:color="000000"/>
               <w:left w:val="single" w:sz="4" w:space="0" w:color="000000"/>
@@ -1369,7 +1353,7 @@
         </w:tc>
         <w:tc>
           <w:tcPr>
-            <w:tcW w:w="1139" w:type="dxa"/>
+            <w:tcW w:w="1140" w:type="dxa"/>
             <w:tcBorders>
               <w:top w:val="single" w:sz="4" w:space="0" w:color="000000"/>
               <w:left w:val="single" w:sz="4" w:space="0" w:color="000000"/>
@@ -1399,7 +1383,7 @@
         </w:tc>
         <w:tc>
           <w:tcPr>
-            <w:tcW w:w="1493" w:type="dxa"/>
+            <w:tcW w:w="1492" w:type="dxa"/>
             <w:tcBorders>
               <w:top w:val="single" w:sz="4" w:space="0" w:color="000000"/>
               <w:left w:val="single" w:sz="4" w:space="0" w:color="000000"/>
@@ -1532,7 +1516,7 @@
         </w:tc>
         <w:tc>
           <w:tcPr>
-            <w:tcW w:w="1139" w:type="dxa"/>
+            <w:tcW w:w="1140" w:type="dxa"/>
             <w:tcBorders>
               <w:top w:val="single" w:sz="4" w:space="0" w:color="000000"/>
               <w:left w:val="single" w:sz="4" w:space="0" w:color="000000"/>
@@ -1562,7 +1546,7 @@
         </w:tc>
         <w:tc>
           <w:tcPr>
-            <w:tcW w:w="1493" w:type="dxa"/>
+            <w:tcW w:w="1492" w:type="dxa"/>
             <w:tcBorders>
               <w:top w:val="single" w:sz="4" w:space="0" w:color="000000"/>
               <w:left w:val="single" w:sz="4" w:space="0" w:color="000000"/>
@@ -1893,7 +1877,7 @@
         </w:tc>
         <w:tc>
           <w:tcPr>
-            <w:tcW w:w="1139" w:type="dxa"/>
+            <w:tcW w:w="1140" w:type="dxa"/>
             <w:vMerge w:val="restart"/>
             <w:tcBorders>
               <w:top w:val="single" w:sz="4" w:space="0" w:color="000000"/>
@@ -1924,7 +1908,7 @@
         </w:tc>
         <w:tc>
           <w:tcPr>
-            <w:tcW w:w="1493" w:type="dxa"/>
+            <w:tcW w:w="1492" w:type="dxa"/>
             <w:vMerge w:val="restart"/>
             <w:tcBorders>
               <w:top w:val="single" w:sz="4" w:space="0" w:color="000000"/>
@@ -2041,7 +2025,7 @@
         </w:tc>
         <w:tc>
           <w:tcPr>
-            <w:tcW w:w="1139" w:type="dxa"/>
+            <w:tcW w:w="1140" w:type="dxa"/>
             <w:vMerge w:val="continue"/>
             <w:tcBorders>
               <w:top w:val="single" w:sz="4" w:space="0" w:color="000000"/>
@@ -2071,7 +2055,7 @@
         </w:tc>
         <w:tc>
           <w:tcPr>
-            <w:tcW w:w="1493" w:type="dxa"/>
+            <w:tcW w:w="1492" w:type="dxa"/>
             <w:vMerge w:val="continue"/>
             <w:tcBorders>
               <w:top w:val="single" w:sz="4" w:space="0" w:color="000000"/>
@@ -2166,7 +2150,7 @@
         </w:tc>
         <w:tc>
           <w:tcPr>
-            <w:tcW w:w="1139" w:type="dxa"/>
+            <w:tcW w:w="1140" w:type="dxa"/>
             <w:vMerge w:val="restart"/>
             <w:tcBorders>
               <w:top w:val="single" w:sz="4" w:space="0" w:color="000000"/>
@@ -2197,7 +2181,7 @@
         </w:tc>
         <w:tc>
           <w:tcPr>
-            <w:tcW w:w="1493" w:type="dxa"/>
+            <w:tcW w:w="1492" w:type="dxa"/>
             <w:vMerge w:val="restart"/>
             <w:tcBorders>
               <w:top w:val="single" w:sz="4" w:space="0" w:color="000000"/>
@@ -2299,7 +2283,7 @@
         </w:tc>
         <w:tc>
           <w:tcPr>
-            <w:tcW w:w="1139" w:type="dxa"/>
+            <w:tcW w:w="1140" w:type="dxa"/>
             <w:vMerge w:val="continue"/>
             <w:tcBorders>
               <w:top w:val="single" w:sz="4" w:space="0" w:color="000000"/>
@@ -2329,7 +2313,7 @@
         </w:tc>
         <w:tc>
           <w:tcPr>
-            <w:tcW w:w="1493" w:type="dxa"/>
+            <w:tcW w:w="1492" w:type="dxa"/>
             <w:vMerge w:val="continue"/>
             <w:tcBorders>
               <w:top w:val="single" w:sz="4" w:space="0" w:color="000000"/>
@@ -2431,7 +2415,7 @@
         </w:tc>
         <w:tc>
           <w:tcPr>
-            <w:tcW w:w="1139" w:type="dxa"/>
+            <w:tcW w:w="1140" w:type="dxa"/>
             <w:vMerge w:val="restart"/>
             <w:tcBorders>
               <w:top w:val="single" w:sz="4" w:space="0" w:color="000000"/>
@@ -2462,7 +2446,7 @@
         </w:tc>
         <w:tc>
           <w:tcPr>
-            <w:tcW w:w="1493" w:type="dxa"/>
+            <w:tcW w:w="1492" w:type="dxa"/>
             <w:vMerge w:val="restart"/>
             <w:tcBorders>
               <w:top w:val="single" w:sz="4" w:space="0" w:color="000000"/>
@@ -2566,7 +2550,7 @@
         </w:tc>
         <w:tc>
           <w:tcPr>
-            <w:tcW w:w="1139" w:type="dxa"/>
+            <w:tcW w:w="1140" w:type="dxa"/>
             <w:vMerge w:val="continue"/>
             <w:tcBorders>
               <w:top w:val="single" w:sz="4" w:space="0" w:color="000000"/>
@@ -2596,7 +2580,7 @@
         </w:tc>
         <w:tc>
           <w:tcPr>
-            <w:tcW w:w="1493" w:type="dxa"/>
+            <w:tcW w:w="1492" w:type="dxa"/>
             <w:vMerge w:val="continue"/>
             <w:tcBorders>
               <w:top w:val="single" w:sz="4" w:space="0" w:color="000000"/>
@@ -2758,7 +2742,7 @@
         </w:tc>
         <w:tc>
           <w:tcPr>
-            <w:tcW w:w="1139" w:type="dxa"/>
+            <w:tcW w:w="1140" w:type="dxa"/>
             <w:tcBorders>
               <w:top w:val="single" w:sz="4" w:space="0" w:color="000000"/>
               <w:left w:val="single" w:sz="4" w:space="0" w:color="000000"/>
@@ -2788,7 +2772,7 @@
         </w:tc>
         <w:tc>
           <w:tcPr>
-            <w:tcW w:w="1493" w:type="dxa"/>
+            <w:tcW w:w="1492" w:type="dxa"/>
             <w:tcBorders>
               <w:top w:val="single" w:sz="4" w:space="0" w:color="000000"/>
               <w:left w:val="single" w:sz="4" w:space="0" w:color="000000"/>
@@ -4036,6 +4020,22 @@
       <w:u w:val="single"/>
     </w:rPr>
   </w:style>
+  <w:style w:type="character" w:styleId="InternetLink5">
+    <w:name w:val="Internet Link5"/>
+    <w:qFormat/>
+    <w:rPr>
+      <w:color w:val="000080"/>
+      <w:u w:val="single"/>
+    </w:rPr>
+  </w:style>
+  <w:style w:type="character" w:styleId="InternetLink6">
+    <w:name w:val="Internet Link6"/>
+    <w:qFormat/>
+    <w:rPr>
+      <w:color w:val="000080"/>
+      <w:u w:val="single"/>
+    </w:rPr>
+  </w:style>
   <w:style w:type="character" w:styleId="Hyperlink">
     <w:name w:val="Hyperlink"/>
     <w:rPr>
